--- a/LeetCode_Day_3_Array_PrefixSum.docx
+++ b/LeetCode_Day_3_Array_PrefixSum.docx
@@ -1,6 +1,6 @@
 
 <file path=word/document.xml><?xml version="1.0" encoding="utf-8"?>
-<w:document xmlns:wpc="http://schemas.microsoft.com/office/word/2010/wordprocessingCanvas" xmlns:cx="http://schemas.microsoft.com/office/drawing/2014/chartex" xmlns:cx1="http://schemas.microsoft.com/office/drawing/2015/9/8/chartex" xmlns:cx2="http://schemas.microsoft.com/office/drawing/2015/10/21/chartex" xmlns:cx3="http://schemas.microsoft.com/office/drawing/2016/5/9/chartex" xmlns:cx4="http://schemas.microsoft.com/office/drawing/2016/5/10/chartex" xmlns:cx5="http://schemas.microsoft.com/office/drawing/2016/5/11/chartex" xmlns:cx6="http://schemas.microsoft.com/office/drawing/2016/5/12/chartex" xmlns:cx7="http://schemas.microsoft.com/office/drawing/2016/5/13/chartex" xmlns:cx8="http://schemas.microsoft.com/office/drawing/2016/5/14/chartex" xmlns:mc="http://schemas.openxmlformats.org/markup-compatibility/2006" xmlns:aink="http://schemas.microsoft.com/office/drawing/2016/ink" xmlns:am3d="http://schemas.microsoft.com/office/drawing/2017/model3d" xmlns:o="urn:schemas-microsoft-com:office:office" xmlns:oel="http://schemas.microsoft.com/office/2019/extlst" xmlns:r="http://schemas.openxmlformats.org/officeDocument/2006/relationships" xmlns:m="http://schemas.openxmlformats.org/officeDocument/2006/math" xmlns:v="urn:schemas-microsoft-com:vml" xmlns:wp14="http://schemas.microsoft.com/office/word/2010/wordprocessingDrawing" xmlns:wp="http://schemas.openxmlformats.org/drawingml/2006/wordprocessingDrawing" xmlns:w10="urn:schemas-microsoft-com:office:word" xmlns:w="http://schemas.openxmlformats.org/wordprocessingml/2006/main" xmlns:w14="http://schemas.microsoft.com/office/word/2010/wordml" xmlns:w15="http://schemas.microsoft.com/office/word/2012/wordml" xmlns:w16cex="http://schemas.microsoft.com/office/word/2018/wordml/cex" xmlns:w16cid="http://schemas.microsoft.com/office/word/2016/wordml/cid" xmlns:w16="http://schemas.microsoft.com/office/word/2018/wordml" xmlns:w16sdtdh="http://schemas.microsoft.com/office/word/2020/wordml/sdtdatahash" xmlns:w16se="http://schemas.microsoft.com/office/word/2015/wordml/symex" xmlns:wpg="http://schemas.microsoft.com/office/word/2010/wordprocessingGroup" xmlns:wpi="http://schemas.microsoft.com/office/word/2010/wordprocessingInk" xmlns:wne="http://schemas.microsoft.com/office/word/2006/wordml" xmlns:wps="http://schemas.microsoft.com/office/word/2010/wordprocessingShape" mc:Ignorable="w14 w15 w16se w16cid w16 w16cex w16sdtdh wp14">
+<w:document xmlns:wpc="http://schemas.microsoft.com/office/word/2010/wordprocessingCanvas" xmlns:cx="http://schemas.microsoft.com/office/drawing/2014/chartex" xmlns:cx1="http://schemas.microsoft.com/office/drawing/2015/9/8/chartex" xmlns:cx2="http://schemas.microsoft.com/office/drawing/2015/10/21/chartex" xmlns:cx3="http://schemas.microsoft.com/office/drawing/2016/5/9/chartex" xmlns:cx4="http://schemas.microsoft.com/office/drawing/2016/5/10/chartex" xmlns:cx5="http://schemas.microsoft.com/office/drawing/2016/5/11/chartex" xmlns:cx6="http://schemas.microsoft.com/office/drawing/2016/5/12/chartex" xmlns:cx7="http://schemas.microsoft.com/office/drawing/2016/5/13/chartex" xmlns:cx8="http://schemas.microsoft.com/office/drawing/2016/5/14/chartex" xmlns:mc="http://schemas.openxmlformats.org/markup-compatibility/2006" xmlns:aink="http://schemas.microsoft.com/office/drawing/2016/ink" xmlns:am3d="http://schemas.microsoft.com/office/drawing/2017/model3d" xmlns:o="urn:schemas-microsoft-com:office:office" xmlns:oel="http://schemas.microsoft.com/office/2019/extlst" xmlns:r="http://schemas.openxmlformats.org/officeDocument/2006/relationships" xmlns:m="http://schemas.openxmlformats.org/officeDocument/2006/math" xmlns:v="urn:schemas-microsoft-com:vml" xmlns:wp14="http://schemas.microsoft.com/office/word/2010/wordprocessingDrawing" xmlns:wp="http://schemas.openxmlformats.org/drawingml/2006/wordprocessingDrawing" xmlns:w10="urn:schemas-microsoft-com:office:word" xmlns:w="http://schemas.openxmlformats.org/wordprocessingml/2006/main" xmlns:w14="http://schemas.microsoft.com/office/word/2010/wordml" xmlns:w15="http://schemas.microsoft.com/office/word/2012/wordml" xmlns:w16cex="http://schemas.microsoft.com/office/word/2018/wordml/cex" xmlns:w16cid="http://schemas.microsoft.com/office/word/2016/wordml/cid" xmlns:w16="http://schemas.microsoft.com/office/word/2018/wordml" xmlns:w16du="http://schemas.microsoft.com/office/word/2023/wordml/word16du" xmlns:w16sdtdh="http://schemas.microsoft.com/office/word/2020/wordml/sdtdatahash" xmlns:w16se="http://schemas.microsoft.com/office/word/2015/wordml/symex" xmlns:wpg="http://schemas.microsoft.com/office/word/2010/wordprocessingGroup" xmlns:wpi="http://schemas.microsoft.com/office/word/2010/wordprocessingInk" xmlns:wne="http://schemas.microsoft.com/office/word/2006/wordml" xmlns:wps="http://schemas.microsoft.com/office/word/2010/wordprocessingShape" mc:Ignorable="w14 w15 w16se w16cid w16 w16cex w16sdtdh w16du wp14">
   <w:body>
     <w:p>
       <w:pPr>
@@ -976,6 +976,7 @@
           <w:sz w:val="19"/>
           <w:szCs w:val="19"/>
         </w:rPr>
+        <w:lastRenderedPageBreak/>
         <w:t>///</w:t>
       </w:r>
     </w:p>
@@ -2911,6 +2912,7 @@
           <w:sz w:val="20"/>
           <w:szCs w:val="20"/>
         </w:rPr>
+        <w:lastRenderedPageBreak/>
         <w:t xml:space="preserve">Input: </w:t>
       </w:r>
       <w:r>
@@ -4170,6 +4172,7 @@
           <w:sz w:val="18"/>
           <w:szCs w:val="18"/>
         </w:rPr>
+        <w:lastRenderedPageBreak/>
         <w:t>///</w:t>
       </w:r>
     </w:p>
@@ -6179,6 +6182,7 @@
           <w:sz w:val="21"/>
           <w:szCs w:val="21"/>
         </w:rPr>
+        <w:lastRenderedPageBreak/>
         <w:t>Given an array </w:t>
       </w:r>
       <w:proofErr w:type="spellStart"/>
@@ -7569,6 +7573,7 @@
           <w:sz w:val="19"/>
           <w:szCs w:val="19"/>
         </w:rPr>
+        <w:lastRenderedPageBreak/>
         <w:t xml:space="preserve">    </w:t>
       </w:r>
       <w:proofErr w:type="spellStart"/>
@@ -9389,6 +9394,7 @@
           <w:sz w:val="21"/>
           <w:szCs w:val="21"/>
         </w:rPr>
+        <w:lastRenderedPageBreak/>
         <w:t>You may assume the sum of all the numbers is in the range of a signed 32-bit integer.</w:t>
       </w:r>
     </w:p>
@@ -11644,6 +11650,7 @@
           <w:sz w:val="19"/>
           <w:szCs w:val="19"/>
         </w:rPr>
+        <w:lastRenderedPageBreak/>
         <w:t xml:space="preserve">    }</w:t>
       </w:r>
     </w:p>
@@ -12870,6 +12877,7 @@
           <w:sz w:val="19"/>
           <w:szCs w:val="19"/>
         </w:rPr>
+        <w:lastRenderedPageBreak/>
         <w:t xml:space="preserve">    </w:t>
       </w:r>
       <w:r>
@@ -14857,6 +14865,7 @@
           <w:sz w:val="19"/>
           <w:szCs w:val="19"/>
         </w:rPr>
+        <w:lastRenderedPageBreak/>
         <w:t xml:space="preserve">/// Given an array of integers and an integer k, you need to find the </w:t>
       </w:r>
     </w:p>
@@ -16830,6 +16839,7 @@
           <w:sz w:val="21"/>
           <w:szCs w:val="21"/>
         </w:rPr>
+        <w:lastRenderedPageBreak/>
         <w:t> </w:t>
       </w:r>
     </w:p>
@@ -18965,6 +18975,7 @@
           <w:sz w:val="19"/>
           <w:szCs w:val="19"/>
         </w:rPr>
+        <w:lastRenderedPageBreak/>
         <w:t>}</w:t>
       </w:r>
     </w:p>
@@ -20020,6 +20031,7 @@
           <w:sz w:val="19"/>
           <w:szCs w:val="19"/>
         </w:rPr>
+        <w:lastRenderedPageBreak/>
         <w:t>int</w:t>
       </w:r>
       <w:r>
@@ -21372,7 +21384,6 @@
           <w:sz w:val="20"/>
           <w:szCs w:val="20"/>
         </w:rPr>
-        <w:lastRenderedPageBreak/>
         <w:t>[0,0,1,1,1] using 1 swap.</w:t>
       </w:r>
     </w:p>
@@ -21749,6 +21760,7 @@
           <w:sz w:val="20"/>
           <w:szCs w:val="20"/>
         </w:rPr>
+        <w:lastRenderedPageBreak/>
         <w:t xml:space="preserve">Output: </w:t>
       </w:r>
       <w:r>
@@ -22516,7 +22528,6 @@
           <w:sz w:val="19"/>
           <w:szCs w:val="19"/>
         </w:rPr>
-        <w:lastRenderedPageBreak/>
         <w:t>///</w:t>
       </w:r>
     </w:p>
@@ -23522,6 +23533,7 @@
           <w:sz w:val="19"/>
           <w:szCs w:val="19"/>
         </w:rPr>
+        <w:lastRenderedPageBreak/>
         <w:t xml:space="preserve">    </w:t>
       </w:r>
       <w:r>
@@ -24833,6 +24845,7 @@
           <w:sz w:val="18"/>
           <w:szCs w:val="18"/>
         </w:rPr>
+        <w:lastRenderedPageBreak/>
         <w:t xml:space="preserve">/// </w:t>
       </w:r>
       <w:r>
@@ -27647,6 +27660,7 @@
           <w:sz w:val="20"/>
           <w:szCs w:val="20"/>
         </w:rPr>
+        <w:lastRenderedPageBreak/>
         <w:t>Easy</w:t>
       </w:r>
     </w:p>
@@ -28635,6 +28649,7 @@
           <w:sz w:val="18"/>
           <w:szCs w:val="18"/>
         </w:rPr>
+        <w:lastRenderedPageBreak/>
         <w:t xml:space="preserve">/// Explanation: There are 6 substrings that have equal number of </w:t>
       </w:r>
     </w:p>
@@ -30593,6 +30608,7 @@
           <w:sz w:val="20"/>
           <w:szCs w:val="20"/>
         </w:rPr>
+        <w:lastRenderedPageBreak/>
         <w:t xml:space="preserve">Explanation: </w:t>
       </w:r>
       <w:r>
@@ -31748,6 +31764,7 @@
           <w:sz w:val="18"/>
           <w:szCs w:val="18"/>
         </w:rPr>
+        <w:lastRenderedPageBreak/>
         <w:t>/// </w:t>
       </w:r>
     </w:p>
@@ -33549,6 +33566,7 @@
           <w:sz w:val="21"/>
           <w:szCs w:val="21"/>
         </w:rPr>
+        <w:lastRenderedPageBreak/>
         <w:t>Return the maximum number of customers that can be satisfied throughout the day. </w:t>
       </w:r>
     </w:p>
@@ -34625,6 +34643,7 @@
           <w:sz w:val="18"/>
           <w:szCs w:val="18"/>
         </w:rPr>
+        <w:lastRenderedPageBreak/>
         <w:t>/// Note:</w:t>
       </w:r>
     </w:p>
@@ -36494,6 +36513,7 @@
           <w:sz w:val="18"/>
           <w:szCs w:val="18"/>
         </w:rPr>
+        <w:lastRenderedPageBreak/>
         <w:t>/// 3 minutes. </w:t>
       </w:r>
     </w:p>
@@ -37897,2889 +37917,6 @@
       </w:r>
     </w:p>
     <w:p/>
-    <w:p>
-      <w:pPr>
-        <w:pStyle w:val="Heading2"/>
-      </w:pPr>
-      <w:r>
-        <w:t>1004. Max Consecutive Ones III</w:t>
-      </w:r>
-    </w:p>
-    <w:p>
-      <w:pPr>
-        <w:shd w:val="clear" w:color="auto" w:fill="FFFFFF"/>
-        <w:spacing w:after="0" w:line="300" w:lineRule="atLeast"/>
-        <w:rPr>
-          <w:rFonts w:ascii="Segoe UI" w:eastAsia="Times New Roman" w:hAnsi="Segoe UI" w:cs="Segoe UI"/>
-          <w:color w:val="EF6C00"/>
-          <w:sz w:val="20"/>
-          <w:szCs w:val="20"/>
-        </w:rPr>
-      </w:pPr>
-      <w:r>
-        <w:rPr>
-          <w:rFonts w:ascii="Segoe UI" w:eastAsia="Times New Roman" w:hAnsi="Segoe UI" w:cs="Segoe UI"/>
-          <w:color w:val="EF6C00"/>
-          <w:sz w:val="20"/>
-          <w:szCs w:val="20"/>
-        </w:rPr>
-        <w:t>Medium</w:t>
-      </w:r>
-    </w:p>
-    <w:p>
-      <w:pPr>
-        <w:shd w:val="clear" w:color="auto" w:fill="FFFFFF"/>
-        <w:spacing w:after="240" w:line="240" w:lineRule="auto"/>
-        <w:rPr>
-          <w:rFonts w:ascii="Segoe UI" w:eastAsia="Times New Roman" w:hAnsi="Segoe UI" w:cs="Segoe UI"/>
-          <w:color w:val="263238"/>
-          <w:sz w:val="21"/>
-          <w:szCs w:val="21"/>
-        </w:rPr>
-      </w:pPr>
-      <w:r>
-        <w:rPr>
-          <w:rFonts w:ascii="Segoe UI" w:eastAsia="Times New Roman" w:hAnsi="Segoe UI" w:cs="Segoe UI"/>
-          <w:color w:val="263238"/>
-          <w:sz w:val="21"/>
-          <w:szCs w:val="21"/>
-        </w:rPr>
-        <w:t>Given an array </w:t>
-      </w:r>
-      <w:r>
-        <w:rPr>
-          <w:rFonts w:ascii="Courier New" w:eastAsia="Times New Roman" w:hAnsi="Courier New" w:cs="Courier New"/>
-          <w:color w:val="546E7A"/>
-          <w:sz w:val="20"/>
-          <w:szCs w:val="20"/>
-          <w:shd w:val="clear" w:color="auto" w:fill="F7F9FA"/>
-        </w:rPr>
-        <w:t>A</w:t>
-      </w:r>
-      <w:r>
-        <w:rPr>
-          <w:rFonts w:ascii="Segoe UI" w:eastAsia="Times New Roman" w:hAnsi="Segoe UI" w:cs="Segoe UI"/>
-          <w:color w:val="263238"/>
-          <w:sz w:val="21"/>
-          <w:szCs w:val="21"/>
-        </w:rPr>
-        <w:t> of 0s and 1s, we may change up to </w:t>
-      </w:r>
-      <w:r>
-        <w:rPr>
-          <w:rFonts w:ascii="Courier New" w:eastAsia="Times New Roman" w:hAnsi="Courier New" w:cs="Courier New"/>
-          <w:color w:val="546E7A"/>
-          <w:sz w:val="20"/>
-          <w:szCs w:val="20"/>
-          <w:shd w:val="clear" w:color="auto" w:fill="F7F9FA"/>
-        </w:rPr>
-        <w:t>K</w:t>
-      </w:r>
-      <w:r>
-        <w:rPr>
-          <w:rFonts w:ascii="Segoe UI" w:eastAsia="Times New Roman" w:hAnsi="Segoe UI" w:cs="Segoe UI"/>
-          <w:color w:val="263238"/>
-          <w:sz w:val="21"/>
-          <w:szCs w:val="21"/>
-        </w:rPr>
-        <w:t> values from 0 to 1.</w:t>
-      </w:r>
-    </w:p>
-    <w:p>
-      <w:pPr>
-        <w:shd w:val="clear" w:color="auto" w:fill="FFFFFF"/>
-        <w:spacing w:after="240" w:line="240" w:lineRule="auto"/>
-        <w:rPr>
-          <w:rFonts w:ascii="Segoe UI" w:eastAsia="Times New Roman" w:hAnsi="Segoe UI" w:cs="Segoe UI"/>
-          <w:color w:val="263238"/>
-          <w:sz w:val="21"/>
-          <w:szCs w:val="21"/>
-        </w:rPr>
-      </w:pPr>
-      <w:r>
-        <w:rPr>
-          <w:rFonts w:ascii="Segoe UI" w:eastAsia="Times New Roman" w:hAnsi="Segoe UI" w:cs="Segoe UI"/>
-          <w:color w:val="263238"/>
-          <w:sz w:val="21"/>
-          <w:szCs w:val="21"/>
-        </w:rPr>
-        <w:t>Return the length of the longest (contiguous) subarray that contains only 1s.  </w:t>
-      </w:r>
-    </w:p>
-    <w:p>
-      <w:pPr>
-        <w:shd w:val="clear" w:color="auto" w:fill="FFFFFF"/>
-        <w:spacing w:after="240" w:line="240" w:lineRule="auto"/>
-        <w:rPr>
-          <w:rFonts w:ascii="Segoe UI" w:eastAsia="Times New Roman" w:hAnsi="Segoe UI" w:cs="Segoe UI"/>
-          <w:color w:val="263238"/>
-          <w:sz w:val="21"/>
-          <w:szCs w:val="21"/>
-        </w:rPr>
-      </w:pPr>
-      <w:r>
-        <w:rPr>
-          <w:rFonts w:ascii="Segoe UI" w:eastAsia="Times New Roman" w:hAnsi="Segoe UI" w:cs="Segoe UI"/>
-          <w:b/>
-          <w:bCs/>
-          <w:color w:val="263238"/>
-          <w:sz w:val="21"/>
-          <w:szCs w:val="21"/>
-        </w:rPr>
-        <w:t>Example 1:</w:t>
-      </w:r>
-    </w:p>
-    <w:p>
-      <w:pPr>
-        <w:shd w:val="clear" w:color="auto" w:fill="F7F9FA"/>
-        <w:tabs>
-          <w:tab w:val="left" w:pos="916"/>
-          <w:tab w:val="left" w:pos="1832"/>
-          <w:tab w:val="left" w:pos="2748"/>
-          <w:tab w:val="left" w:pos="3664"/>
-          <w:tab w:val="left" w:pos="4580"/>
-          <w:tab w:val="left" w:pos="5496"/>
-          <w:tab w:val="left" w:pos="6412"/>
-          <w:tab w:val="left" w:pos="7328"/>
-          <w:tab w:val="left" w:pos="8244"/>
-          <w:tab w:val="left" w:pos="9160"/>
-          <w:tab w:val="left" w:pos="10076"/>
-          <w:tab w:val="left" w:pos="10992"/>
-          <w:tab w:val="left" w:pos="11908"/>
-          <w:tab w:val="left" w:pos="12824"/>
-          <w:tab w:val="left" w:pos="13740"/>
-          <w:tab w:val="left" w:pos="14656"/>
-        </w:tabs>
-        <w:spacing w:after="240" w:line="240" w:lineRule="auto"/>
-        <w:rPr>
-          <w:rFonts w:ascii="Consolas" w:eastAsia="Times New Roman" w:hAnsi="Consolas" w:cs="Courier New"/>
-          <w:color w:val="263238"/>
-          <w:sz w:val="20"/>
-          <w:szCs w:val="20"/>
-        </w:rPr>
-      </w:pPr>
-      <w:r>
-        <w:rPr>
-          <w:rFonts w:ascii="Consolas" w:eastAsia="Times New Roman" w:hAnsi="Consolas" w:cs="Courier New"/>
-          <w:b/>
-          <w:bCs/>
-          <w:color w:val="263238"/>
-          <w:sz w:val="20"/>
-          <w:szCs w:val="20"/>
-        </w:rPr>
-        <w:t xml:space="preserve">Input: </w:t>
-      </w:r>
-      <w:r>
-        <w:rPr>
-          <w:rFonts w:ascii="Consolas" w:eastAsia="Times New Roman" w:hAnsi="Consolas" w:cs="Courier New"/>
-          <w:color w:val="263238"/>
-          <w:sz w:val="20"/>
-          <w:szCs w:val="20"/>
-        </w:rPr>
-        <w:t>A = [1,1,1,0,0,0,1,1,1,1,0], K = 2</w:t>
-      </w:r>
-    </w:p>
-    <w:p>
-      <w:pPr>
-        <w:shd w:val="clear" w:color="auto" w:fill="F7F9FA"/>
-        <w:tabs>
-          <w:tab w:val="left" w:pos="916"/>
-          <w:tab w:val="left" w:pos="1832"/>
-          <w:tab w:val="left" w:pos="2748"/>
-          <w:tab w:val="left" w:pos="3664"/>
-          <w:tab w:val="left" w:pos="4580"/>
-          <w:tab w:val="left" w:pos="5496"/>
-          <w:tab w:val="left" w:pos="6412"/>
-          <w:tab w:val="left" w:pos="7328"/>
-          <w:tab w:val="left" w:pos="8244"/>
-          <w:tab w:val="left" w:pos="9160"/>
-          <w:tab w:val="left" w:pos="10076"/>
-          <w:tab w:val="left" w:pos="10992"/>
-          <w:tab w:val="left" w:pos="11908"/>
-          <w:tab w:val="left" w:pos="12824"/>
-          <w:tab w:val="left" w:pos="13740"/>
-          <w:tab w:val="left" w:pos="14656"/>
-        </w:tabs>
-        <w:spacing w:after="240" w:line="240" w:lineRule="auto"/>
-        <w:rPr>
-          <w:rFonts w:ascii="Consolas" w:eastAsia="Times New Roman" w:hAnsi="Consolas" w:cs="Courier New"/>
-          <w:color w:val="263238"/>
-          <w:sz w:val="20"/>
-          <w:szCs w:val="20"/>
-        </w:rPr>
-      </w:pPr>
-      <w:r>
-        <w:rPr>
-          <w:rFonts w:ascii="Consolas" w:eastAsia="Times New Roman" w:hAnsi="Consolas" w:cs="Courier New"/>
-          <w:b/>
-          <w:bCs/>
-          <w:color w:val="263238"/>
-          <w:sz w:val="20"/>
-          <w:szCs w:val="20"/>
-        </w:rPr>
-        <w:t xml:space="preserve">Output: </w:t>
-      </w:r>
-      <w:r>
-        <w:rPr>
-          <w:rFonts w:ascii="Consolas" w:eastAsia="Times New Roman" w:hAnsi="Consolas" w:cs="Courier New"/>
-          <w:color w:val="263238"/>
-          <w:sz w:val="20"/>
-          <w:szCs w:val="20"/>
-        </w:rPr>
-        <w:t>6</w:t>
-      </w:r>
-    </w:p>
-    <w:p>
-      <w:pPr>
-        <w:shd w:val="clear" w:color="auto" w:fill="F7F9FA"/>
-        <w:tabs>
-          <w:tab w:val="left" w:pos="916"/>
-          <w:tab w:val="left" w:pos="1832"/>
-          <w:tab w:val="left" w:pos="2748"/>
-          <w:tab w:val="left" w:pos="3664"/>
-          <w:tab w:val="left" w:pos="4580"/>
-          <w:tab w:val="left" w:pos="5496"/>
-          <w:tab w:val="left" w:pos="6412"/>
-          <w:tab w:val="left" w:pos="7328"/>
-          <w:tab w:val="left" w:pos="8244"/>
-          <w:tab w:val="left" w:pos="9160"/>
-          <w:tab w:val="left" w:pos="10076"/>
-          <w:tab w:val="left" w:pos="10992"/>
-          <w:tab w:val="left" w:pos="11908"/>
-          <w:tab w:val="left" w:pos="12824"/>
-          <w:tab w:val="left" w:pos="13740"/>
-          <w:tab w:val="left" w:pos="14656"/>
-        </w:tabs>
-        <w:spacing w:after="240" w:line="240" w:lineRule="auto"/>
-        <w:rPr>
-          <w:rFonts w:ascii="Consolas" w:eastAsia="Times New Roman" w:hAnsi="Consolas" w:cs="Courier New"/>
-          <w:color w:val="263238"/>
-          <w:sz w:val="20"/>
-          <w:szCs w:val="20"/>
-        </w:rPr>
-      </w:pPr>
-      <w:r>
-        <w:rPr>
-          <w:rFonts w:ascii="Consolas" w:eastAsia="Times New Roman" w:hAnsi="Consolas" w:cs="Courier New"/>
-          <w:b/>
-          <w:bCs/>
-          <w:color w:val="263238"/>
-          <w:sz w:val="20"/>
-          <w:szCs w:val="20"/>
-        </w:rPr>
-        <w:t xml:space="preserve">Explanation: </w:t>
-      </w:r>
-    </w:p>
-    <w:p>
-      <w:pPr>
-        <w:shd w:val="clear" w:color="auto" w:fill="F7F9FA"/>
-        <w:tabs>
-          <w:tab w:val="left" w:pos="916"/>
-          <w:tab w:val="left" w:pos="1832"/>
-          <w:tab w:val="left" w:pos="2748"/>
-          <w:tab w:val="left" w:pos="3664"/>
-          <w:tab w:val="left" w:pos="4580"/>
-          <w:tab w:val="left" w:pos="5496"/>
-          <w:tab w:val="left" w:pos="6412"/>
-          <w:tab w:val="left" w:pos="7328"/>
-          <w:tab w:val="left" w:pos="8244"/>
-          <w:tab w:val="left" w:pos="9160"/>
-          <w:tab w:val="left" w:pos="10076"/>
-          <w:tab w:val="left" w:pos="10992"/>
-          <w:tab w:val="left" w:pos="11908"/>
-          <w:tab w:val="left" w:pos="12824"/>
-          <w:tab w:val="left" w:pos="13740"/>
-          <w:tab w:val="left" w:pos="14656"/>
-        </w:tabs>
-        <w:spacing w:after="240" w:line="240" w:lineRule="auto"/>
-        <w:rPr>
-          <w:rFonts w:ascii="Consolas" w:eastAsia="Times New Roman" w:hAnsi="Consolas" w:cs="Courier New"/>
-          <w:color w:val="263238"/>
-          <w:sz w:val="20"/>
-          <w:szCs w:val="20"/>
-        </w:rPr>
-      </w:pPr>
-      <w:r>
-        <w:rPr>
-          <w:rFonts w:ascii="Consolas" w:eastAsia="Times New Roman" w:hAnsi="Consolas" w:cs="Courier New"/>
-          <w:color w:val="263238"/>
-          <w:sz w:val="20"/>
-          <w:szCs w:val="20"/>
-        </w:rPr>
-        <w:t>[1,1,1,0,0,</w:t>
-      </w:r>
-      <w:r>
-        <w:rPr>
-          <w:rFonts w:ascii="Consolas" w:eastAsia="Times New Roman" w:hAnsi="Consolas" w:cs="Courier New"/>
-          <w:b/>
-          <w:bCs/>
-          <w:color w:val="263238"/>
-          <w:sz w:val="20"/>
-          <w:szCs w:val="20"/>
-          <w:u w:val="single"/>
-        </w:rPr>
-        <w:t>1</w:t>
-      </w:r>
-      <w:r>
-        <w:rPr>
-          <w:rFonts w:ascii="Consolas" w:eastAsia="Times New Roman" w:hAnsi="Consolas" w:cs="Courier New"/>
-          <w:color w:val="263238"/>
-          <w:sz w:val="20"/>
-          <w:szCs w:val="20"/>
-          <w:u w:val="single"/>
-        </w:rPr>
-        <w:t>,1,1,1,1,</w:t>
-      </w:r>
-      <w:r>
-        <w:rPr>
-          <w:rFonts w:ascii="Consolas" w:eastAsia="Times New Roman" w:hAnsi="Consolas" w:cs="Courier New"/>
-          <w:b/>
-          <w:bCs/>
-          <w:color w:val="263238"/>
-          <w:sz w:val="20"/>
-          <w:szCs w:val="20"/>
-          <w:u w:val="single"/>
-        </w:rPr>
-        <w:t>1</w:t>
-      </w:r>
-      <w:r>
-        <w:rPr>
-          <w:rFonts w:ascii="Consolas" w:eastAsia="Times New Roman" w:hAnsi="Consolas" w:cs="Courier New"/>
-          <w:color w:val="263238"/>
-          <w:sz w:val="20"/>
-          <w:szCs w:val="20"/>
-        </w:rPr>
-        <w:t>]</w:t>
-      </w:r>
-    </w:p>
-    <w:p>
-      <w:pPr>
-        <w:shd w:val="clear" w:color="auto" w:fill="F7F9FA"/>
-        <w:tabs>
-          <w:tab w:val="left" w:pos="916"/>
-          <w:tab w:val="left" w:pos="1832"/>
-          <w:tab w:val="left" w:pos="2748"/>
-          <w:tab w:val="left" w:pos="3664"/>
-          <w:tab w:val="left" w:pos="4580"/>
-          <w:tab w:val="left" w:pos="5496"/>
-          <w:tab w:val="left" w:pos="6412"/>
-          <w:tab w:val="left" w:pos="7328"/>
-          <w:tab w:val="left" w:pos="8244"/>
-          <w:tab w:val="left" w:pos="9160"/>
-          <w:tab w:val="left" w:pos="10076"/>
-          <w:tab w:val="left" w:pos="10992"/>
-          <w:tab w:val="left" w:pos="11908"/>
-          <w:tab w:val="left" w:pos="12824"/>
-          <w:tab w:val="left" w:pos="13740"/>
-          <w:tab w:val="left" w:pos="14656"/>
-        </w:tabs>
-        <w:spacing w:after="240" w:line="240" w:lineRule="auto"/>
-        <w:rPr>
-          <w:rFonts w:ascii="Consolas" w:eastAsia="Times New Roman" w:hAnsi="Consolas" w:cs="Courier New"/>
-          <w:color w:val="263238"/>
-          <w:sz w:val="20"/>
-          <w:szCs w:val="20"/>
-        </w:rPr>
-      </w:pPr>
-      <w:r>
-        <w:rPr>
-          <w:rFonts w:ascii="Consolas" w:eastAsia="Times New Roman" w:hAnsi="Consolas" w:cs="Courier New"/>
-          <w:color w:val="263238"/>
-          <w:sz w:val="20"/>
-          <w:szCs w:val="20"/>
-        </w:rPr>
-        <w:t>Bolded numbers were flipped from 0 to 1.  The longest subarray is underlined.</w:t>
-      </w:r>
-    </w:p>
-    <w:p>
-      <w:pPr>
-        <w:shd w:val="clear" w:color="auto" w:fill="FFFFFF"/>
-        <w:spacing w:after="240" w:line="240" w:lineRule="auto"/>
-        <w:rPr>
-          <w:rFonts w:ascii="Segoe UI" w:eastAsia="Times New Roman" w:hAnsi="Segoe UI" w:cs="Segoe UI"/>
-          <w:color w:val="263238"/>
-          <w:sz w:val="21"/>
-          <w:szCs w:val="21"/>
-        </w:rPr>
-      </w:pPr>
-      <w:r>
-        <w:rPr>
-          <w:rFonts w:ascii="Segoe UI" w:eastAsia="Times New Roman" w:hAnsi="Segoe UI" w:cs="Segoe UI"/>
-          <w:b/>
-          <w:bCs/>
-          <w:color w:val="263238"/>
-          <w:sz w:val="21"/>
-          <w:szCs w:val="21"/>
-        </w:rPr>
-        <w:t>Example 2:</w:t>
-      </w:r>
-    </w:p>
-    <w:p>
-      <w:pPr>
-        <w:shd w:val="clear" w:color="auto" w:fill="F7F9FA"/>
-        <w:tabs>
-          <w:tab w:val="left" w:pos="916"/>
-          <w:tab w:val="left" w:pos="1832"/>
-          <w:tab w:val="left" w:pos="2748"/>
-          <w:tab w:val="left" w:pos="3664"/>
-          <w:tab w:val="left" w:pos="4580"/>
-          <w:tab w:val="left" w:pos="5496"/>
-          <w:tab w:val="left" w:pos="6412"/>
-          <w:tab w:val="left" w:pos="7328"/>
-          <w:tab w:val="left" w:pos="8244"/>
-          <w:tab w:val="left" w:pos="9160"/>
-          <w:tab w:val="left" w:pos="10076"/>
-          <w:tab w:val="left" w:pos="10992"/>
-          <w:tab w:val="left" w:pos="11908"/>
-          <w:tab w:val="left" w:pos="12824"/>
-          <w:tab w:val="left" w:pos="13740"/>
-          <w:tab w:val="left" w:pos="14656"/>
-        </w:tabs>
-        <w:spacing w:after="240" w:line="240" w:lineRule="auto"/>
-        <w:rPr>
-          <w:rFonts w:ascii="Consolas" w:eastAsia="Times New Roman" w:hAnsi="Consolas" w:cs="Courier New"/>
-          <w:color w:val="263238"/>
-          <w:sz w:val="20"/>
-          <w:szCs w:val="20"/>
-        </w:rPr>
-      </w:pPr>
-      <w:r>
-        <w:rPr>
-          <w:rFonts w:ascii="Consolas" w:eastAsia="Times New Roman" w:hAnsi="Consolas" w:cs="Courier New"/>
-          <w:b/>
-          <w:bCs/>
-          <w:color w:val="263238"/>
-          <w:sz w:val="20"/>
-          <w:szCs w:val="20"/>
-        </w:rPr>
-        <w:t xml:space="preserve">Input: </w:t>
-      </w:r>
-      <w:r>
-        <w:rPr>
-          <w:rFonts w:ascii="Consolas" w:eastAsia="Times New Roman" w:hAnsi="Consolas" w:cs="Courier New"/>
-          <w:color w:val="263238"/>
-          <w:sz w:val="20"/>
-          <w:szCs w:val="20"/>
-        </w:rPr>
-        <w:t>A = [0,0,1,1,0,0,1,1,1,0,1,1,0,0,0,1,</w:t>
-      </w:r>
-      <w:proofErr w:type="gramStart"/>
-      <w:r>
-        <w:rPr>
-          <w:rFonts w:ascii="Consolas" w:eastAsia="Times New Roman" w:hAnsi="Consolas" w:cs="Courier New"/>
-          <w:color w:val="263238"/>
-          <w:sz w:val="20"/>
-          <w:szCs w:val="20"/>
-        </w:rPr>
-        <w:t>1,1,1</w:t>
-      </w:r>
-      <w:proofErr w:type="gramEnd"/>
-      <w:r>
-        <w:rPr>
-          <w:rFonts w:ascii="Consolas" w:eastAsia="Times New Roman" w:hAnsi="Consolas" w:cs="Courier New"/>
-          <w:color w:val="263238"/>
-          <w:sz w:val="20"/>
-          <w:szCs w:val="20"/>
-        </w:rPr>
-        <w:t>], K = 3</w:t>
-      </w:r>
-    </w:p>
-    <w:p>
-      <w:pPr>
-        <w:shd w:val="clear" w:color="auto" w:fill="F7F9FA"/>
-        <w:tabs>
-          <w:tab w:val="left" w:pos="916"/>
-          <w:tab w:val="left" w:pos="1832"/>
-          <w:tab w:val="left" w:pos="2748"/>
-          <w:tab w:val="left" w:pos="3664"/>
-          <w:tab w:val="left" w:pos="4580"/>
-          <w:tab w:val="left" w:pos="5496"/>
-          <w:tab w:val="left" w:pos="6412"/>
-          <w:tab w:val="left" w:pos="7328"/>
-          <w:tab w:val="left" w:pos="8244"/>
-          <w:tab w:val="left" w:pos="9160"/>
-          <w:tab w:val="left" w:pos="10076"/>
-          <w:tab w:val="left" w:pos="10992"/>
-          <w:tab w:val="left" w:pos="11908"/>
-          <w:tab w:val="left" w:pos="12824"/>
-          <w:tab w:val="left" w:pos="13740"/>
-          <w:tab w:val="left" w:pos="14656"/>
-        </w:tabs>
-        <w:spacing w:after="240" w:line="240" w:lineRule="auto"/>
-        <w:rPr>
-          <w:rFonts w:ascii="Consolas" w:eastAsia="Times New Roman" w:hAnsi="Consolas" w:cs="Courier New"/>
-          <w:color w:val="263238"/>
-          <w:sz w:val="20"/>
-          <w:szCs w:val="20"/>
-        </w:rPr>
-      </w:pPr>
-      <w:r>
-        <w:rPr>
-          <w:rFonts w:ascii="Consolas" w:eastAsia="Times New Roman" w:hAnsi="Consolas" w:cs="Courier New"/>
-          <w:b/>
-          <w:bCs/>
-          <w:color w:val="263238"/>
-          <w:sz w:val="20"/>
-          <w:szCs w:val="20"/>
-        </w:rPr>
-        <w:t xml:space="preserve">Output: </w:t>
-      </w:r>
-      <w:r>
-        <w:rPr>
-          <w:rFonts w:ascii="Consolas" w:eastAsia="Times New Roman" w:hAnsi="Consolas" w:cs="Courier New"/>
-          <w:color w:val="263238"/>
-          <w:sz w:val="20"/>
-          <w:szCs w:val="20"/>
-        </w:rPr>
-        <w:t>10</w:t>
-      </w:r>
-    </w:p>
-    <w:p>
-      <w:pPr>
-        <w:shd w:val="clear" w:color="auto" w:fill="F7F9FA"/>
-        <w:tabs>
-          <w:tab w:val="left" w:pos="916"/>
-          <w:tab w:val="left" w:pos="1832"/>
-          <w:tab w:val="left" w:pos="2748"/>
-          <w:tab w:val="left" w:pos="3664"/>
-          <w:tab w:val="left" w:pos="4580"/>
-          <w:tab w:val="left" w:pos="5496"/>
-          <w:tab w:val="left" w:pos="6412"/>
-          <w:tab w:val="left" w:pos="7328"/>
-          <w:tab w:val="left" w:pos="8244"/>
-          <w:tab w:val="left" w:pos="9160"/>
-          <w:tab w:val="left" w:pos="10076"/>
-          <w:tab w:val="left" w:pos="10992"/>
-          <w:tab w:val="left" w:pos="11908"/>
-          <w:tab w:val="left" w:pos="12824"/>
-          <w:tab w:val="left" w:pos="13740"/>
-          <w:tab w:val="left" w:pos="14656"/>
-        </w:tabs>
-        <w:spacing w:after="240" w:line="240" w:lineRule="auto"/>
-        <w:rPr>
-          <w:rFonts w:ascii="Consolas" w:eastAsia="Times New Roman" w:hAnsi="Consolas" w:cs="Courier New"/>
-          <w:color w:val="263238"/>
-          <w:sz w:val="20"/>
-          <w:szCs w:val="20"/>
-        </w:rPr>
-      </w:pPr>
-      <w:r>
-        <w:rPr>
-          <w:rFonts w:ascii="Consolas" w:eastAsia="Times New Roman" w:hAnsi="Consolas" w:cs="Courier New"/>
-          <w:b/>
-          <w:bCs/>
-          <w:color w:val="263238"/>
-          <w:sz w:val="20"/>
-          <w:szCs w:val="20"/>
-        </w:rPr>
-        <w:t xml:space="preserve">Explanation: </w:t>
-      </w:r>
-    </w:p>
-    <w:p>
-      <w:pPr>
-        <w:shd w:val="clear" w:color="auto" w:fill="F7F9FA"/>
-        <w:tabs>
-          <w:tab w:val="left" w:pos="916"/>
-          <w:tab w:val="left" w:pos="1832"/>
-          <w:tab w:val="left" w:pos="2748"/>
-          <w:tab w:val="left" w:pos="3664"/>
-          <w:tab w:val="left" w:pos="4580"/>
-          <w:tab w:val="left" w:pos="5496"/>
-          <w:tab w:val="left" w:pos="6412"/>
-          <w:tab w:val="left" w:pos="7328"/>
-          <w:tab w:val="left" w:pos="8244"/>
-          <w:tab w:val="left" w:pos="9160"/>
-          <w:tab w:val="left" w:pos="10076"/>
-          <w:tab w:val="left" w:pos="10992"/>
-          <w:tab w:val="left" w:pos="11908"/>
-          <w:tab w:val="left" w:pos="12824"/>
-          <w:tab w:val="left" w:pos="13740"/>
-          <w:tab w:val="left" w:pos="14656"/>
-        </w:tabs>
-        <w:spacing w:after="240" w:line="240" w:lineRule="auto"/>
-        <w:rPr>
-          <w:rFonts w:ascii="Consolas" w:eastAsia="Times New Roman" w:hAnsi="Consolas" w:cs="Courier New"/>
-          <w:color w:val="263238"/>
-          <w:sz w:val="20"/>
-          <w:szCs w:val="20"/>
-        </w:rPr>
-      </w:pPr>
-      <w:r>
-        <w:rPr>
-          <w:rFonts w:ascii="Consolas" w:eastAsia="Times New Roman" w:hAnsi="Consolas" w:cs="Courier New"/>
-          <w:color w:val="263238"/>
-          <w:sz w:val="20"/>
-          <w:szCs w:val="20"/>
-        </w:rPr>
-        <w:t>[0,0,</w:t>
-      </w:r>
-      <w:r>
-        <w:rPr>
-          <w:rFonts w:ascii="Consolas" w:eastAsia="Times New Roman" w:hAnsi="Consolas" w:cs="Courier New"/>
-          <w:color w:val="263238"/>
-          <w:sz w:val="20"/>
-          <w:szCs w:val="20"/>
-          <w:u w:val="single"/>
-        </w:rPr>
-        <w:t>1,1,</w:t>
-      </w:r>
-      <w:r>
-        <w:rPr>
-          <w:rFonts w:ascii="Consolas" w:eastAsia="Times New Roman" w:hAnsi="Consolas" w:cs="Courier New"/>
-          <w:b/>
-          <w:bCs/>
-          <w:color w:val="263238"/>
-          <w:sz w:val="20"/>
-          <w:szCs w:val="20"/>
-          <w:u w:val="single"/>
-        </w:rPr>
-        <w:t>1</w:t>
-      </w:r>
-      <w:r>
-        <w:rPr>
-          <w:rFonts w:ascii="Consolas" w:eastAsia="Times New Roman" w:hAnsi="Consolas" w:cs="Courier New"/>
-          <w:color w:val="263238"/>
-          <w:sz w:val="20"/>
-          <w:szCs w:val="20"/>
-          <w:u w:val="single"/>
-        </w:rPr>
-        <w:t>,</w:t>
-      </w:r>
-      <w:r>
-        <w:rPr>
-          <w:rFonts w:ascii="Consolas" w:eastAsia="Times New Roman" w:hAnsi="Consolas" w:cs="Courier New"/>
-          <w:b/>
-          <w:bCs/>
-          <w:color w:val="263238"/>
-          <w:sz w:val="20"/>
-          <w:szCs w:val="20"/>
-          <w:u w:val="single"/>
-        </w:rPr>
-        <w:t>1</w:t>
-      </w:r>
-      <w:r>
-        <w:rPr>
-          <w:rFonts w:ascii="Consolas" w:eastAsia="Times New Roman" w:hAnsi="Consolas" w:cs="Courier New"/>
-          <w:color w:val="263238"/>
-          <w:sz w:val="20"/>
-          <w:szCs w:val="20"/>
-          <w:u w:val="single"/>
-        </w:rPr>
-        <w:t>,1,1,1,</w:t>
-      </w:r>
-      <w:r>
-        <w:rPr>
-          <w:rFonts w:ascii="Consolas" w:eastAsia="Times New Roman" w:hAnsi="Consolas" w:cs="Courier New"/>
-          <w:b/>
-          <w:bCs/>
-          <w:color w:val="263238"/>
-          <w:sz w:val="20"/>
-          <w:szCs w:val="20"/>
-          <w:u w:val="single"/>
-        </w:rPr>
-        <w:t>1</w:t>
-      </w:r>
-      <w:r>
-        <w:rPr>
-          <w:rFonts w:ascii="Consolas" w:eastAsia="Times New Roman" w:hAnsi="Consolas" w:cs="Courier New"/>
-          <w:color w:val="263238"/>
-          <w:sz w:val="20"/>
-          <w:szCs w:val="20"/>
-          <w:u w:val="single"/>
-        </w:rPr>
-        <w:t>,1,1</w:t>
-      </w:r>
-      <w:r>
-        <w:rPr>
-          <w:rFonts w:ascii="Consolas" w:eastAsia="Times New Roman" w:hAnsi="Consolas" w:cs="Courier New"/>
-          <w:color w:val="263238"/>
-          <w:sz w:val="20"/>
-          <w:szCs w:val="20"/>
-        </w:rPr>
-        <w:t>,0,0,0,1,1,1,1]</w:t>
-      </w:r>
-    </w:p>
-    <w:p>
-      <w:pPr>
-        <w:shd w:val="clear" w:color="auto" w:fill="F7F9FA"/>
-        <w:tabs>
-          <w:tab w:val="left" w:pos="916"/>
-          <w:tab w:val="left" w:pos="1832"/>
-          <w:tab w:val="left" w:pos="2748"/>
-          <w:tab w:val="left" w:pos="3664"/>
-          <w:tab w:val="left" w:pos="4580"/>
-          <w:tab w:val="left" w:pos="5496"/>
-          <w:tab w:val="left" w:pos="6412"/>
-          <w:tab w:val="left" w:pos="7328"/>
-          <w:tab w:val="left" w:pos="8244"/>
-          <w:tab w:val="left" w:pos="9160"/>
-          <w:tab w:val="left" w:pos="10076"/>
-          <w:tab w:val="left" w:pos="10992"/>
-          <w:tab w:val="left" w:pos="11908"/>
-          <w:tab w:val="left" w:pos="12824"/>
-          <w:tab w:val="left" w:pos="13740"/>
-          <w:tab w:val="left" w:pos="14656"/>
-        </w:tabs>
-        <w:spacing w:after="240" w:line="240" w:lineRule="auto"/>
-        <w:rPr>
-          <w:rFonts w:ascii="Consolas" w:eastAsia="Times New Roman" w:hAnsi="Consolas" w:cs="Courier New"/>
-          <w:color w:val="263238"/>
-          <w:sz w:val="20"/>
-          <w:szCs w:val="20"/>
-        </w:rPr>
-      </w:pPr>
-      <w:r>
-        <w:rPr>
-          <w:rFonts w:ascii="Consolas" w:eastAsia="Times New Roman" w:hAnsi="Consolas" w:cs="Courier New"/>
-          <w:color w:val="263238"/>
-          <w:sz w:val="20"/>
-          <w:szCs w:val="20"/>
-        </w:rPr>
-        <w:t>Bolded numbers were flipped from 0 to 1.  The longest subarray is underlined.</w:t>
-      </w:r>
-    </w:p>
-    <w:p>
-      <w:pPr>
-        <w:shd w:val="clear" w:color="auto" w:fill="FFFFFF"/>
-        <w:spacing w:after="240" w:line="240" w:lineRule="auto"/>
-        <w:rPr>
-          <w:rFonts w:ascii="Segoe UI" w:eastAsia="Times New Roman" w:hAnsi="Segoe UI" w:cs="Segoe UI"/>
-          <w:color w:val="263238"/>
-          <w:sz w:val="21"/>
-          <w:szCs w:val="21"/>
-        </w:rPr>
-      </w:pPr>
-      <w:r>
-        <w:rPr>
-          <w:rFonts w:ascii="Segoe UI" w:eastAsia="Times New Roman" w:hAnsi="Segoe UI" w:cs="Segoe UI"/>
-          <w:color w:val="263238"/>
-          <w:sz w:val="21"/>
-          <w:szCs w:val="21"/>
-        </w:rPr>
-        <w:t> </w:t>
-      </w:r>
-      <w:r>
-        <w:rPr>
-          <w:rFonts w:ascii="Segoe UI" w:eastAsia="Times New Roman" w:hAnsi="Segoe UI" w:cs="Segoe UI"/>
-          <w:b/>
-          <w:bCs/>
-          <w:color w:val="263238"/>
-          <w:sz w:val="21"/>
-          <w:szCs w:val="21"/>
-        </w:rPr>
-        <w:t>Note:</w:t>
-      </w:r>
-    </w:p>
-    <w:p>
-      <w:pPr>
-        <w:numPr>
-          <w:ilvl w:val="0"/>
-          <w:numId w:val="15"/>
-        </w:numPr>
-        <w:shd w:val="clear" w:color="auto" w:fill="FFFFFF"/>
-        <w:spacing w:before="100" w:beforeAutospacing="1" w:after="100" w:afterAutospacing="1" w:line="240" w:lineRule="auto"/>
-        <w:rPr>
-          <w:rFonts w:ascii="Segoe UI" w:eastAsia="Times New Roman" w:hAnsi="Segoe UI" w:cs="Segoe UI"/>
-          <w:color w:val="263238"/>
-          <w:sz w:val="21"/>
-          <w:szCs w:val="21"/>
-        </w:rPr>
-      </w:pPr>
-      <w:r>
-        <w:rPr>
-          <w:rFonts w:ascii="Courier New" w:eastAsia="Times New Roman" w:hAnsi="Courier New" w:cs="Courier New"/>
-          <w:color w:val="546E7A"/>
-          <w:sz w:val="20"/>
-          <w:szCs w:val="20"/>
-          <w:shd w:val="clear" w:color="auto" w:fill="F7F9FA"/>
-        </w:rPr>
-        <w:t xml:space="preserve">1 &lt;= </w:t>
-      </w:r>
-      <w:proofErr w:type="spellStart"/>
-      <w:proofErr w:type="gramStart"/>
-      <w:r>
-        <w:rPr>
-          <w:rFonts w:ascii="Courier New" w:eastAsia="Times New Roman" w:hAnsi="Courier New" w:cs="Courier New"/>
-          <w:color w:val="546E7A"/>
-          <w:sz w:val="20"/>
-          <w:szCs w:val="20"/>
-          <w:shd w:val="clear" w:color="auto" w:fill="F7F9FA"/>
-        </w:rPr>
-        <w:t>A.length</w:t>
-      </w:r>
-      <w:proofErr w:type="spellEnd"/>
-      <w:proofErr w:type="gramEnd"/>
-      <w:r>
-        <w:rPr>
-          <w:rFonts w:ascii="Courier New" w:eastAsia="Times New Roman" w:hAnsi="Courier New" w:cs="Courier New"/>
-          <w:color w:val="546E7A"/>
-          <w:sz w:val="20"/>
-          <w:szCs w:val="20"/>
-          <w:shd w:val="clear" w:color="auto" w:fill="F7F9FA"/>
-        </w:rPr>
-        <w:t xml:space="preserve"> &lt;= 20000</w:t>
-      </w:r>
-    </w:p>
-    <w:p>
-      <w:pPr>
-        <w:numPr>
-          <w:ilvl w:val="0"/>
-          <w:numId w:val="15"/>
-        </w:numPr>
-        <w:shd w:val="clear" w:color="auto" w:fill="FFFFFF"/>
-        <w:spacing w:before="100" w:beforeAutospacing="1" w:after="100" w:afterAutospacing="1" w:line="240" w:lineRule="auto"/>
-        <w:rPr>
-          <w:rFonts w:ascii="Segoe UI" w:eastAsia="Times New Roman" w:hAnsi="Segoe UI" w:cs="Segoe UI"/>
-          <w:color w:val="263238"/>
-          <w:sz w:val="21"/>
-          <w:szCs w:val="21"/>
-        </w:rPr>
-      </w:pPr>
-      <w:r>
-        <w:rPr>
-          <w:rFonts w:ascii="Courier New" w:eastAsia="Times New Roman" w:hAnsi="Courier New" w:cs="Courier New"/>
-          <w:color w:val="546E7A"/>
-          <w:sz w:val="20"/>
-          <w:szCs w:val="20"/>
-          <w:shd w:val="clear" w:color="auto" w:fill="F7F9FA"/>
-        </w:rPr>
-        <w:t xml:space="preserve">0 &lt;= K &lt;= </w:t>
-      </w:r>
-      <w:proofErr w:type="spellStart"/>
-      <w:proofErr w:type="gramStart"/>
-      <w:r>
-        <w:rPr>
-          <w:rFonts w:ascii="Courier New" w:eastAsia="Times New Roman" w:hAnsi="Courier New" w:cs="Courier New"/>
-          <w:color w:val="546E7A"/>
-          <w:sz w:val="20"/>
-          <w:szCs w:val="20"/>
-          <w:shd w:val="clear" w:color="auto" w:fill="F7F9FA"/>
-        </w:rPr>
-        <w:t>A.length</w:t>
-      </w:r>
-      <w:proofErr w:type="spellEnd"/>
-      <w:proofErr w:type="gramEnd"/>
-    </w:p>
-    <w:p>
-      <w:pPr>
-        <w:numPr>
-          <w:ilvl w:val="0"/>
-          <w:numId w:val="15"/>
-        </w:numPr>
-        <w:shd w:val="clear" w:color="auto" w:fill="FFFFFF"/>
-        <w:spacing w:before="100" w:beforeAutospacing="1" w:after="100" w:afterAutospacing="1" w:line="240" w:lineRule="auto"/>
-        <w:rPr>
-          <w:rFonts w:ascii="Segoe UI" w:eastAsia="Times New Roman" w:hAnsi="Segoe UI" w:cs="Segoe UI"/>
-          <w:color w:val="263238"/>
-          <w:sz w:val="21"/>
-          <w:szCs w:val="21"/>
-        </w:rPr>
-      </w:pPr>
-      <w:r>
-        <w:rPr>
-          <w:rFonts w:ascii="Courier New" w:eastAsia="Times New Roman" w:hAnsi="Courier New" w:cs="Courier New"/>
-          <w:color w:val="546E7A"/>
-          <w:sz w:val="20"/>
-          <w:szCs w:val="20"/>
-          <w:shd w:val="clear" w:color="auto" w:fill="F7F9FA"/>
-        </w:rPr>
-        <w:t>A[i]</w:t>
-      </w:r>
-      <w:r>
-        <w:rPr>
-          <w:rFonts w:ascii="Segoe UI" w:eastAsia="Times New Roman" w:hAnsi="Segoe UI" w:cs="Segoe UI"/>
-          <w:color w:val="263238"/>
-          <w:sz w:val="21"/>
-          <w:szCs w:val="21"/>
-        </w:rPr>
-        <w:t> is </w:t>
-      </w:r>
-      <w:r>
-        <w:rPr>
-          <w:rFonts w:ascii="Courier New" w:eastAsia="Times New Roman" w:hAnsi="Courier New" w:cs="Courier New"/>
-          <w:color w:val="546E7A"/>
-          <w:sz w:val="20"/>
-          <w:szCs w:val="20"/>
-          <w:shd w:val="clear" w:color="auto" w:fill="F7F9FA"/>
-        </w:rPr>
-        <w:t>0</w:t>
-      </w:r>
-      <w:r>
-        <w:rPr>
-          <w:rFonts w:ascii="Segoe UI" w:eastAsia="Times New Roman" w:hAnsi="Segoe UI" w:cs="Segoe UI"/>
-          <w:color w:val="263238"/>
-          <w:sz w:val="21"/>
-          <w:szCs w:val="21"/>
-        </w:rPr>
-        <w:t> or </w:t>
-      </w:r>
-      <w:proofErr w:type="gramStart"/>
-      <w:r>
-        <w:rPr>
-          <w:rFonts w:ascii="Courier New" w:eastAsia="Times New Roman" w:hAnsi="Courier New" w:cs="Courier New"/>
-          <w:color w:val="546E7A"/>
-          <w:sz w:val="20"/>
-          <w:szCs w:val="20"/>
-          <w:shd w:val="clear" w:color="auto" w:fill="F7F9FA"/>
-        </w:rPr>
-        <w:t>1</w:t>
-      </w:r>
-      <w:proofErr w:type="gramEnd"/>
-      <w:r>
-        <w:rPr>
-          <w:rFonts w:ascii="Segoe UI" w:eastAsia="Times New Roman" w:hAnsi="Segoe UI" w:cs="Segoe UI"/>
-          <w:color w:val="263238"/>
-          <w:sz w:val="21"/>
-          <w:szCs w:val="21"/>
-        </w:rPr>
-        <w:t> </w:t>
-      </w:r>
-    </w:p>
-    <w:p>
-      <w:pPr>
-        <w:pStyle w:val="Heading3"/>
-      </w:pPr>
-      <w:r>
-        <w:t xml:space="preserve">Analysis: </w:t>
-      </w:r>
-    </w:p>
-    <w:p>
-      <w:r>
-        <w:t>We can use two pointers to track the subarray to keep the maximum K ‘0’ in the range. Before the number of ‘0’ goes beyond the scope, we can greedily expand the last pointer.</w:t>
-      </w:r>
-    </w:p>
-    <w:p>
-      <w:pPr>
-        <w:shd w:val="clear" w:color="auto" w:fill="FFFFFF"/>
-        <w:spacing w:after="0" w:line="240" w:lineRule="atLeast"/>
-        <w:rPr>
-          <w:rFonts w:ascii="Consolas" w:eastAsia="Times New Roman" w:hAnsi="Consolas" w:cs="Times New Roman"/>
-          <w:color w:val="000000"/>
-          <w:sz w:val="18"/>
-          <w:szCs w:val="18"/>
-        </w:rPr>
-      </w:pPr>
-      <w:r>
-        <w:rPr>
-          <w:rFonts w:ascii="Consolas" w:eastAsia="Times New Roman" w:hAnsi="Consolas" w:cs="Times New Roman"/>
-          <w:color w:val="008000"/>
-          <w:sz w:val="18"/>
-          <w:szCs w:val="18"/>
-        </w:rPr>
-        <w:t>/// &lt;summary&gt;</w:t>
-      </w:r>
-    </w:p>
-    <w:p>
-      <w:pPr>
-        <w:shd w:val="clear" w:color="auto" w:fill="FFFFFF"/>
-        <w:spacing w:after="0" w:line="240" w:lineRule="atLeast"/>
-        <w:rPr>
-          <w:rFonts w:ascii="Consolas" w:eastAsia="Times New Roman" w:hAnsi="Consolas" w:cs="Times New Roman"/>
-          <w:color w:val="000000"/>
-          <w:sz w:val="18"/>
-          <w:szCs w:val="18"/>
-        </w:rPr>
-      </w:pPr>
-      <w:r>
-        <w:rPr>
-          <w:rFonts w:ascii="Consolas" w:eastAsia="Times New Roman" w:hAnsi="Consolas" w:cs="Times New Roman"/>
-          <w:color w:val="008000"/>
-          <w:sz w:val="18"/>
-          <w:szCs w:val="18"/>
-        </w:rPr>
-        <w:t>/// Leet code #1004. Max Consecutive Ones III</w:t>
-      </w:r>
-    </w:p>
-    <w:p>
-      <w:pPr>
-        <w:shd w:val="clear" w:color="auto" w:fill="FFFFFF"/>
-        <w:spacing w:after="0" w:line="240" w:lineRule="atLeast"/>
-        <w:rPr>
-          <w:rFonts w:ascii="Consolas" w:eastAsia="Times New Roman" w:hAnsi="Consolas" w:cs="Times New Roman"/>
-          <w:color w:val="000000"/>
-          <w:sz w:val="18"/>
-          <w:szCs w:val="18"/>
-        </w:rPr>
-      </w:pPr>
-      <w:r>
-        <w:rPr>
-          <w:rFonts w:ascii="Consolas" w:eastAsia="Times New Roman" w:hAnsi="Consolas" w:cs="Times New Roman"/>
-          <w:color w:val="008000"/>
-          <w:sz w:val="18"/>
-          <w:szCs w:val="18"/>
-        </w:rPr>
-        <w:t>/// </w:t>
-      </w:r>
-    </w:p>
-    <w:p>
-      <w:pPr>
-        <w:shd w:val="clear" w:color="auto" w:fill="FFFFFF"/>
-        <w:spacing w:after="0" w:line="240" w:lineRule="atLeast"/>
-        <w:rPr>
-          <w:rFonts w:ascii="Consolas" w:eastAsia="Times New Roman" w:hAnsi="Consolas" w:cs="Times New Roman"/>
-          <w:color w:val="000000"/>
-          <w:sz w:val="18"/>
-          <w:szCs w:val="18"/>
-        </w:rPr>
-      </w:pPr>
-      <w:r>
-        <w:rPr>
-          <w:rFonts w:ascii="Consolas" w:eastAsia="Times New Roman" w:hAnsi="Consolas" w:cs="Times New Roman"/>
-          <w:color w:val="008000"/>
-          <w:sz w:val="18"/>
-          <w:szCs w:val="18"/>
-        </w:rPr>
-        <w:t>/// Given an array A of 0s and 1s, we may change up to K values from 0 to 1.</w:t>
-      </w:r>
-    </w:p>
-    <w:p>
-      <w:pPr>
-        <w:shd w:val="clear" w:color="auto" w:fill="FFFFFF"/>
-        <w:spacing w:after="0" w:line="240" w:lineRule="atLeast"/>
-        <w:rPr>
-          <w:rFonts w:ascii="Consolas" w:eastAsia="Times New Roman" w:hAnsi="Consolas" w:cs="Times New Roman"/>
-          <w:color w:val="000000"/>
-          <w:sz w:val="18"/>
-          <w:szCs w:val="18"/>
-        </w:rPr>
-      </w:pPr>
-      <w:r>
-        <w:rPr>
-          <w:rFonts w:ascii="Consolas" w:eastAsia="Times New Roman" w:hAnsi="Consolas" w:cs="Times New Roman"/>
-          <w:color w:val="008000"/>
-          <w:sz w:val="18"/>
-          <w:szCs w:val="18"/>
-        </w:rPr>
-        <w:t>///</w:t>
-      </w:r>
-    </w:p>
-    <w:p>
-      <w:pPr>
-        <w:shd w:val="clear" w:color="auto" w:fill="FFFFFF"/>
-        <w:spacing w:after="0" w:line="240" w:lineRule="atLeast"/>
-        <w:rPr>
-          <w:rFonts w:ascii="Consolas" w:eastAsia="Times New Roman" w:hAnsi="Consolas" w:cs="Times New Roman"/>
-          <w:color w:val="000000"/>
-          <w:sz w:val="18"/>
-          <w:szCs w:val="18"/>
-        </w:rPr>
-      </w:pPr>
-      <w:r>
-        <w:rPr>
-          <w:rFonts w:ascii="Consolas" w:eastAsia="Times New Roman" w:hAnsi="Consolas" w:cs="Times New Roman"/>
-          <w:color w:val="008000"/>
-          <w:sz w:val="18"/>
-          <w:szCs w:val="18"/>
-        </w:rPr>
-        <w:t>/// Return the length of the longest (contiguous) subarray that contains </w:t>
-      </w:r>
-    </w:p>
-    <w:p>
-      <w:pPr>
-        <w:shd w:val="clear" w:color="auto" w:fill="FFFFFF"/>
-        <w:spacing w:after="0" w:line="240" w:lineRule="atLeast"/>
-        <w:rPr>
-          <w:rFonts w:ascii="Consolas" w:eastAsia="Times New Roman" w:hAnsi="Consolas" w:cs="Times New Roman"/>
-          <w:color w:val="000000"/>
-          <w:sz w:val="18"/>
-          <w:szCs w:val="18"/>
-        </w:rPr>
-      </w:pPr>
-      <w:r>
-        <w:rPr>
-          <w:rFonts w:ascii="Consolas" w:eastAsia="Times New Roman" w:hAnsi="Consolas" w:cs="Times New Roman"/>
-          <w:color w:val="008000"/>
-          <w:sz w:val="18"/>
-          <w:szCs w:val="18"/>
-        </w:rPr>
-        <w:t>/// only 1s. </w:t>
-      </w:r>
-    </w:p>
-    <w:p>
-      <w:pPr>
-        <w:shd w:val="clear" w:color="auto" w:fill="FFFFFF"/>
-        <w:spacing w:after="0" w:line="240" w:lineRule="atLeast"/>
-        <w:rPr>
-          <w:rFonts w:ascii="Consolas" w:eastAsia="Times New Roman" w:hAnsi="Consolas" w:cs="Times New Roman"/>
-          <w:color w:val="000000"/>
-          <w:sz w:val="18"/>
-          <w:szCs w:val="18"/>
-        </w:rPr>
-      </w:pPr>
-      <w:r>
-        <w:rPr>
-          <w:rFonts w:ascii="Consolas" w:eastAsia="Times New Roman" w:hAnsi="Consolas" w:cs="Times New Roman"/>
-          <w:color w:val="008000"/>
-          <w:sz w:val="18"/>
-          <w:szCs w:val="18"/>
-        </w:rPr>
-        <w:t>///</w:t>
-      </w:r>
-    </w:p>
-    <w:p>
-      <w:pPr>
-        <w:shd w:val="clear" w:color="auto" w:fill="FFFFFF"/>
-        <w:spacing w:after="0" w:line="240" w:lineRule="atLeast"/>
-        <w:rPr>
-          <w:rFonts w:ascii="Consolas" w:eastAsia="Times New Roman" w:hAnsi="Consolas" w:cs="Times New Roman"/>
-          <w:color w:val="000000"/>
-          <w:sz w:val="18"/>
-          <w:szCs w:val="18"/>
-        </w:rPr>
-      </w:pPr>
-      <w:r>
-        <w:rPr>
-          <w:rFonts w:ascii="Consolas" w:eastAsia="Times New Roman" w:hAnsi="Consolas" w:cs="Times New Roman"/>
-          <w:color w:val="008000"/>
-          <w:sz w:val="18"/>
-          <w:szCs w:val="18"/>
-        </w:rPr>
-        <w:t>/// Example 1:</w:t>
-      </w:r>
-    </w:p>
-    <w:p>
-      <w:pPr>
-        <w:shd w:val="clear" w:color="auto" w:fill="FFFFFF"/>
-        <w:spacing w:after="0" w:line="240" w:lineRule="atLeast"/>
-        <w:rPr>
-          <w:rFonts w:ascii="Consolas" w:eastAsia="Times New Roman" w:hAnsi="Consolas" w:cs="Times New Roman"/>
-          <w:color w:val="000000"/>
-          <w:sz w:val="18"/>
-          <w:szCs w:val="18"/>
-        </w:rPr>
-      </w:pPr>
-      <w:r>
-        <w:rPr>
-          <w:rFonts w:ascii="Consolas" w:eastAsia="Times New Roman" w:hAnsi="Consolas" w:cs="Times New Roman"/>
-          <w:color w:val="008000"/>
-          <w:sz w:val="18"/>
-          <w:szCs w:val="18"/>
-        </w:rPr>
-        <w:t>/// Input: A = [1,1,1,0,</w:t>
-      </w:r>
-      <w:proofErr w:type="gramStart"/>
-      <w:r>
-        <w:rPr>
-          <w:rFonts w:ascii="Consolas" w:eastAsia="Times New Roman" w:hAnsi="Consolas" w:cs="Times New Roman"/>
-          <w:color w:val="008000"/>
-          <w:sz w:val="18"/>
-          <w:szCs w:val="18"/>
-        </w:rPr>
-        <w:t>0,0</w:t>
-      </w:r>
-      <w:proofErr w:type="gramEnd"/>
-      <w:r>
-        <w:rPr>
-          <w:rFonts w:ascii="Consolas" w:eastAsia="Times New Roman" w:hAnsi="Consolas" w:cs="Times New Roman"/>
-          <w:color w:val="008000"/>
-          <w:sz w:val="18"/>
-          <w:szCs w:val="18"/>
-        </w:rPr>
-        <w:t>,1,1,1,1,0], K = 2</w:t>
-      </w:r>
-    </w:p>
-    <w:p>
-      <w:pPr>
-        <w:shd w:val="clear" w:color="auto" w:fill="FFFFFF"/>
-        <w:spacing w:after="0" w:line="240" w:lineRule="atLeast"/>
-        <w:rPr>
-          <w:rFonts w:ascii="Consolas" w:eastAsia="Times New Roman" w:hAnsi="Consolas" w:cs="Times New Roman"/>
-          <w:color w:val="000000"/>
-          <w:sz w:val="18"/>
-          <w:szCs w:val="18"/>
-        </w:rPr>
-      </w:pPr>
-      <w:r>
-        <w:rPr>
-          <w:rFonts w:ascii="Consolas" w:eastAsia="Times New Roman" w:hAnsi="Consolas" w:cs="Times New Roman"/>
-          <w:color w:val="008000"/>
-          <w:sz w:val="18"/>
-          <w:szCs w:val="18"/>
-        </w:rPr>
-        <w:t>/// Output: 6</w:t>
-      </w:r>
-    </w:p>
-    <w:p>
-      <w:pPr>
-        <w:shd w:val="clear" w:color="auto" w:fill="FFFFFF"/>
-        <w:spacing w:after="0" w:line="240" w:lineRule="atLeast"/>
-        <w:rPr>
-          <w:rFonts w:ascii="Consolas" w:eastAsia="Times New Roman" w:hAnsi="Consolas" w:cs="Times New Roman"/>
-          <w:color w:val="000000"/>
-          <w:sz w:val="18"/>
-          <w:szCs w:val="18"/>
-        </w:rPr>
-      </w:pPr>
-      <w:r>
-        <w:rPr>
-          <w:rFonts w:ascii="Consolas" w:eastAsia="Times New Roman" w:hAnsi="Consolas" w:cs="Times New Roman"/>
-          <w:color w:val="008000"/>
-          <w:sz w:val="18"/>
-          <w:szCs w:val="18"/>
-        </w:rPr>
-        <w:t>/// Explanation: </w:t>
-      </w:r>
-    </w:p>
-    <w:p>
-      <w:pPr>
-        <w:shd w:val="clear" w:color="auto" w:fill="FFFFFF"/>
-        <w:spacing w:after="0" w:line="240" w:lineRule="atLeast"/>
-        <w:rPr>
-          <w:rFonts w:ascii="Consolas" w:eastAsia="Times New Roman" w:hAnsi="Consolas" w:cs="Times New Roman"/>
-          <w:color w:val="000000"/>
-          <w:sz w:val="18"/>
-          <w:szCs w:val="18"/>
-        </w:rPr>
-      </w:pPr>
-      <w:r>
-        <w:rPr>
-          <w:rFonts w:ascii="Consolas" w:eastAsia="Times New Roman" w:hAnsi="Consolas" w:cs="Times New Roman"/>
-          <w:color w:val="008000"/>
-          <w:sz w:val="18"/>
-          <w:szCs w:val="18"/>
-        </w:rPr>
-        <w:t>/// [1,1,1,0,0,1,1,1,1,1,1]</w:t>
-      </w:r>
-    </w:p>
-    <w:p>
-      <w:pPr>
-        <w:shd w:val="clear" w:color="auto" w:fill="FFFFFF"/>
-        <w:spacing w:after="0" w:line="240" w:lineRule="atLeast"/>
-        <w:rPr>
-          <w:rFonts w:ascii="Consolas" w:eastAsia="Times New Roman" w:hAnsi="Consolas" w:cs="Times New Roman"/>
-          <w:color w:val="000000"/>
-          <w:sz w:val="18"/>
-          <w:szCs w:val="18"/>
-        </w:rPr>
-      </w:pPr>
-      <w:r>
-        <w:rPr>
-          <w:rFonts w:ascii="Consolas" w:eastAsia="Times New Roman" w:hAnsi="Consolas" w:cs="Times New Roman"/>
-          <w:color w:val="008000"/>
-          <w:sz w:val="18"/>
-          <w:szCs w:val="18"/>
-        </w:rPr>
-        <w:t>/// Bolded numbers were flipped from 0 to 1.  The longest subarray </w:t>
-      </w:r>
-      <w:proofErr w:type="gramStart"/>
-      <w:r>
-        <w:rPr>
-          <w:rFonts w:ascii="Consolas" w:eastAsia="Times New Roman" w:hAnsi="Consolas" w:cs="Times New Roman"/>
-          <w:color w:val="008000"/>
-          <w:sz w:val="18"/>
-          <w:szCs w:val="18"/>
-        </w:rPr>
-        <w:t>is</w:t>
-      </w:r>
-      <w:proofErr w:type="gramEnd"/>
-      <w:r>
-        <w:rPr>
-          <w:rFonts w:ascii="Consolas" w:eastAsia="Times New Roman" w:hAnsi="Consolas" w:cs="Times New Roman"/>
-          <w:color w:val="008000"/>
-          <w:sz w:val="18"/>
-          <w:szCs w:val="18"/>
-        </w:rPr>
-        <w:t> </w:t>
-      </w:r>
-    </w:p>
-    <w:p>
-      <w:pPr>
-        <w:shd w:val="clear" w:color="auto" w:fill="FFFFFF"/>
-        <w:spacing w:after="0" w:line="240" w:lineRule="atLeast"/>
-        <w:rPr>
-          <w:rFonts w:ascii="Consolas" w:eastAsia="Times New Roman" w:hAnsi="Consolas" w:cs="Times New Roman"/>
-          <w:color w:val="000000"/>
-          <w:sz w:val="18"/>
-          <w:szCs w:val="18"/>
-        </w:rPr>
-      </w:pPr>
-      <w:r>
-        <w:rPr>
-          <w:rFonts w:ascii="Consolas" w:eastAsia="Times New Roman" w:hAnsi="Consolas" w:cs="Times New Roman"/>
-          <w:color w:val="008000"/>
-          <w:sz w:val="18"/>
-          <w:szCs w:val="18"/>
-        </w:rPr>
-        <w:t>/// underlined.</w:t>
-      </w:r>
-    </w:p>
-    <w:p>
-      <w:pPr>
-        <w:shd w:val="clear" w:color="auto" w:fill="FFFFFF"/>
-        <w:spacing w:after="0" w:line="240" w:lineRule="atLeast"/>
-        <w:rPr>
-          <w:rFonts w:ascii="Consolas" w:eastAsia="Times New Roman" w:hAnsi="Consolas" w:cs="Times New Roman"/>
-          <w:color w:val="000000"/>
-          <w:sz w:val="18"/>
-          <w:szCs w:val="18"/>
-        </w:rPr>
-      </w:pPr>
-      <w:r>
-        <w:rPr>
-          <w:rFonts w:ascii="Consolas" w:eastAsia="Times New Roman" w:hAnsi="Consolas" w:cs="Times New Roman"/>
-          <w:color w:val="008000"/>
-          <w:sz w:val="18"/>
-          <w:szCs w:val="18"/>
-        </w:rPr>
-        <w:t>///</w:t>
-      </w:r>
-    </w:p>
-    <w:p>
-      <w:pPr>
-        <w:shd w:val="clear" w:color="auto" w:fill="FFFFFF"/>
-        <w:spacing w:after="0" w:line="240" w:lineRule="atLeast"/>
-        <w:rPr>
-          <w:rFonts w:ascii="Consolas" w:eastAsia="Times New Roman" w:hAnsi="Consolas" w:cs="Times New Roman"/>
-          <w:color w:val="000000"/>
-          <w:sz w:val="18"/>
-          <w:szCs w:val="18"/>
-        </w:rPr>
-      </w:pPr>
-      <w:r>
-        <w:rPr>
-          <w:rFonts w:ascii="Consolas" w:eastAsia="Times New Roman" w:hAnsi="Consolas" w:cs="Times New Roman"/>
-          <w:color w:val="008000"/>
-          <w:sz w:val="18"/>
-          <w:szCs w:val="18"/>
-        </w:rPr>
-        <w:t>/// Example 2:</w:t>
-      </w:r>
-    </w:p>
-    <w:p>
-      <w:pPr>
-        <w:shd w:val="clear" w:color="auto" w:fill="FFFFFF"/>
-        <w:spacing w:after="0" w:line="240" w:lineRule="atLeast"/>
-        <w:rPr>
-          <w:rFonts w:ascii="Consolas" w:eastAsia="Times New Roman" w:hAnsi="Consolas" w:cs="Times New Roman"/>
-          <w:color w:val="000000"/>
-          <w:sz w:val="18"/>
-          <w:szCs w:val="18"/>
-        </w:rPr>
-      </w:pPr>
-      <w:r>
-        <w:rPr>
-          <w:rFonts w:ascii="Consolas" w:eastAsia="Times New Roman" w:hAnsi="Consolas" w:cs="Times New Roman"/>
-          <w:color w:val="008000"/>
-          <w:sz w:val="18"/>
-          <w:szCs w:val="18"/>
-        </w:rPr>
-        <w:t>/// Input: A = [0,0,1,1,0,0,1,1,1,0,1,1,0,0,0,1,</w:t>
-      </w:r>
-      <w:proofErr w:type="gramStart"/>
-      <w:r>
-        <w:rPr>
-          <w:rFonts w:ascii="Consolas" w:eastAsia="Times New Roman" w:hAnsi="Consolas" w:cs="Times New Roman"/>
-          <w:color w:val="008000"/>
-          <w:sz w:val="18"/>
-          <w:szCs w:val="18"/>
-        </w:rPr>
-        <w:t>1,1,1</w:t>
-      </w:r>
-      <w:proofErr w:type="gramEnd"/>
-      <w:r>
-        <w:rPr>
-          <w:rFonts w:ascii="Consolas" w:eastAsia="Times New Roman" w:hAnsi="Consolas" w:cs="Times New Roman"/>
-          <w:color w:val="008000"/>
-          <w:sz w:val="18"/>
-          <w:szCs w:val="18"/>
-        </w:rPr>
-        <w:t>], K = 3</w:t>
-      </w:r>
-    </w:p>
-    <w:p>
-      <w:pPr>
-        <w:shd w:val="clear" w:color="auto" w:fill="FFFFFF"/>
-        <w:spacing w:after="0" w:line="240" w:lineRule="atLeast"/>
-        <w:rPr>
-          <w:rFonts w:ascii="Consolas" w:eastAsia="Times New Roman" w:hAnsi="Consolas" w:cs="Times New Roman"/>
-          <w:color w:val="000000"/>
-          <w:sz w:val="18"/>
-          <w:szCs w:val="18"/>
-        </w:rPr>
-      </w:pPr>
-      <w:r>
-        <w:rPr>
-          <w:rFonts w:ascii="Consolas" w:eastAsia="Times New Roman" w:hAnsi="Consolas" w:cs="Times New Roman"/>
-          <w:color w:val="008000"/>
-          <w:sz w:val="18"/>
-          <w:szCs w:val="18"/>
-        </w:rPr>
-        <w:t>/// Output: 10</w:t>
-      </w:r>
-    </w:p>
-    <w:p>
-      <w:pPr>
-        <w:shd w:val="clear" w:color="auto" w:fill="FFFFFF"/>
-        <w:spacing w:after="0" w:line="240" w:lineRule="atLeast"/>
-        <w:rPr>
-          <w:rFonts w:ascii="Consolas" w:eastAsia="Times New Roman" w:hAnsi="Consolas" w:cs="Times New Roman"/>
-          <w:color w:val="000000"/>
-          <w:sz w:val="18"/>
-          <w:szCs w:val="18"/>
-        </w:rPr>
-      </w:pPr>
-      <w:r>
-        <w:rPr>
-          <w:rFonts w:ascii="Consolas" w:eastAsia="Times New Roman" w:hAnsi="Consolas" w:cs="Times New Roman"/>
-          <w:color w:val="008000"/>
-          <w:sz w:val="18"/>
-          <w:szCs w:val="18"/>
-        </w:rPr>
-        <w:t>/// Explanation: </w:t>
-      </w:r>
-    </w:p>
-    <w:p>
-      <w:pPr>
-        <w:shd w:val="clear" w:color="auto" w:fill="FFFFFF"/>
-        <w:spacing w:after="0" w:line="240" w:lineRule="atLeast"/>
-        <w:rPr>
-          <w:rFonts w:ascii="Consolas" w:eastAsia="Times New Roman" w:hAnsi="Consolas" w:cs="Times New Roman"/>
-          <w:color w:val="000000"/>
-          <w:sz w:val="18"/>
-          <w:szCs w:val="18"/>
-        </w:rPr>
-      </w:pPr>
-      <w:r>
-        <w:rPr>
-          <w:rFonts w:ascii="Consolas" w:eastAsia="Times New Roman" w:hAnsi="Consolas" w:cs="Times New Roman"/>
-          <w:color w:val="008000"/>
-          <w:sz w:val="18"/>
-          <w:szCs w:val="18"/>
-        </w:rPr>
-        <w:t>/// [0,0,1,1,1,1,1,1,1,1,1,1,0,0,0,1,</w:t>
-      </w:r>
-      <w:proofErr w:type="gramStart"/>
-      <w:r>
-        <w:rPr>
-          <w:rFonts w:ascii="Consolas" w:eastAsia="Times New Roman" w:hAnsi="Consolas" w:cs="Times New Roman"/>
-          <w:color w:val="008000"/>
-          <w:sz w:val="18"/>
-          <w:szCs w:val="18"/>
-        </w:rPr>
-        <w:t>1,1,1</w:t>
-      </w:r>
-      <w:proofErr w:type="gramEnd"/>
-      <w:r>
-        <w:rPr>
-          <w:rFonts w:ascii="Consolas" w:eastAsia="Times New Roman" w:hAnsi="Consolas" w:cs="Times New Roman"/>
-          <w:color w:val="008000"/>
-          <w:sz w:val="18"/>
-          <w:szCs w:val="18"/>
-        </w:rPr>
-        <w:t>]</w:t>
-      </w:r>
-    </w:p>
-    <w:p>
-      <w:pPr>
-        <w:shd w:val="clear" w:color="auto" w:fill="FFFFFF"/>
-        <w:spacing w:after="0" w:line="240" w:lineRule="atLeast"/>
-        <w:rPr>
-          <w:rFonts w:ascii="Consolas" w:eastAsia="Times New Roman" w:hAnsi="Consolas" w:cs="Times New Roman"/>
-          <w:color w:val="000000"/>
-          <w:sz w:val="18"/>
-          <w:szCs w:val="18"/>
-        </w:rPr>
-      </w:pPr>
-      <w:r>
-        <w:rPr>
-          <w:rFonts w:ascii="Consolas" w:eastAsia="Times New Roman" w:hAnsi="Consolas" w:cs="Times New Roman"/>
-          <w:color w:val="008000"/>
-          <w:sz w:val="18"/>
-          <w:szCs w:val="18"/>
-        </w:rPr>
-        <w:t>/// Bolded numbers were flipped from 0 to 1.  The longest subarray </w:t>
-      </w:r>
-      <w:proofErr w:type="gramStart"/>
-      <w:r>
-        <w:rPr>
-          <w:rFonts w:ascii="Consolas" w:eastAsia="Times New Roman" w:hAnsi="Consolas" w:cs="Times New Roman"/>
-          <w:color w:val="008000"/>
-          <w:sz w:val="18"/>
-          <w:szCs w:val="18"/>
-        </w:rPr>
-        <w:t>is</w:t>
-      </w:r>
-      <w:proofErr w:type="gramEnd"/>
-      <w:r>
-        <w:rPr>
-          <w:rFonts w:ascii="Consolas" w:eastAsia="Times New Roman" w:hAnsi="Consolas" w:cs="Times New Roman"/>
-          <w:color w:val="008000"/>
-          <w:sz w:val="18"/>
-          <w:szCs w:val="18"/>
-        </w:rPr>
-        <w:t> </w:t>
-      </w:r>
-    </w:p>
-    <w:p>
-      <w:pPr>
-        <w:shd w:val="clear" w:color="auto" w:fill="FFFFFF"/>
-        <w:spacing w:after="0" w:line="240" w:lineRule="atLeast"/>
-        <w:rPr>
-          <w:rFonts w:ascii="Consolas" w:eastAsia="Times New Roman" w:hAnsi="Consolas" w:cs="Times New Roman"/>
-          <w:color w:val="000000"/>
-          <w:sz w:val="18"/>
-          <w:szCs w:val="18"/>
-        </w:rPr>
-      </w:pPr>
-      <w:r>
-        <w:rPr>
-          <w:rFonts w:ascii="Consolas" w:eastAsia="Times New Roman" w:hAnsi="Consolas" w:cs="Times New Roman"/>
-          <w:color w:val="008000"/>
-          <w:sz w:val="18"/>
-          <w:szCs w:val="18"/>
-        </w:rPr>
-        <w:t>/// underlined.</w:t>
-      </w:r>
-    </w:p>
-    <w:p>
-      <w:pPr>
-        <w:shd w:val="clear" w:color="auto" w:fill="FFFFFF"/>
-        <w:spacing w:after="0" w:line="240" w:lineRule="atLeast"/>
-        <w:rPr>
-          <w:rFonts w:ascii="Consolas" w:eastAsia="Times New Roman" w:hAnsi="Consolas" w:cs="Times New Roman"/>
-          <w:color w:val="000000"/>
-          <w:sz w:val="18"/>
-          <w:szCs w:val="18"/>
-        </w:rPr>
-      </w:pPr>
-      <w:r>
-        <w:rPr>
-          <w:rFonts w:ascii="Consolas" w:eastAsia="Times New Roman" w:hAnsi="Consolas" w:cs="Times New Roman"/>
-          <w:color w:val="008000"/>
-          <w:sz w:val="18"/>
-          <w:szCs w:val="18"/>
-        </w:rPr>
-        <w:t>/// </w:t>
-      </w:r>
-    </w:p>
-    <w:p>
-      <w:pPr>
-        <w:shd w:val="clear" w:color="auto" w:fill="FFFFFF"/>
-        <w:spacing w:after="0" w:line="240" w:lineRule="atLeast"/>
-        <w:rPr>
-          <w:rFonts w:ascii="Consolas" w:eastAsia="Times New Roman" w:hAnsi="Consolas" w:cs="Times New Roman"/>
-          <w:color w:val="000000"/>
-          <w:sz w:val="18"/>
-          <w:szCs w:val="18"/>
-        </w:rPr>
-      </w:pPr>
-      <w:r>
-        <w:rPr>
-          <w:rFonts w:ascii="Consolas" w:eastAsia="Times New Roman" w:hAnsi="Consolas" w:cs="Times New Roman"/>
-          <w:color w:val="008000"/>
-          <w:sz w:val="18"/>
-          <w:szCs w:val="18"/>
-        </w:rPr>
-        <w:t>/// Note:</w:t>
-      </w:r>
-    </w:p>
-    <w:p>
-      <w:pPr>
-        <w:shd w:val="clear" w:color="auto" w:fill="FFFFFF"/>
-        <w:spacing w:after="0" w:line="240" w:lineRule="atLeast"/>
-        <w:rPr>
-          <w:rFonts w:ascii="Consolas" w:eastAsia="Times New Roman" w:hAnsi="Consolas" w:cs="Times New Roman"/>
-          <w:color w:val="000000"/>
-          <w:sz w:val="18"/>
-          <w:szCs w:val="18"/>
-        </w:rPr>
-      </w:pPr>
-      <w:r>
-        <w:rPr>
-          <w:rFonts w:ascii="Consolas" w:eastAsia="Times New Roman" w:hAnsi="Consolas" w:cs="Times New Roman"/>
-          <w:color w:val="008000"/>
-          <w:sz w:val="18"/>
-          <w:szCs w:val="18"/>
-        </w:rPr>
-        <w:t>///</w:t>
-      </w:r>
-    </w:p>
-    <w:p>
-      <w:pPr>
-        <w:shd w:val="clear" w:color="auto" w:fill="FFFFFF"/>
-        <w:spacing w:after="0" w:line="240" w:lineRule="atLeast"/>
-        <w:rPr>
-          <w:rFonts w:ascii="Consolas" w:eastAsia="Times New Roman" w:hAnsi="Consolas" w:cs="Times New Roman"/>
-          <w:color w:val="000000"/>
-          <w:sz w:val="18"/>
-          <w:szCs w:val="18"/>
-        </w:rPr>
-      </w:pPr>
-      <w:r>
-        <w:rPr>
-          <w:rFonts w:ascii="Consolas" w:eastAsia="Times New Roman" w:hAnsi="Consolas" w:cs="Times New Roman"/>
-          <w:color w:val="008000"/>
-          <w:sz w:val="18"/>
-          <w:szCs w:val="18"/>
-        </w:rPr>
-        <w:t>/// 1. 1 &lt;= </w:t>
-      </w:r>
-      <w:proofErr w:type="spellStart"/>
-      <w:proofErr w:type="gramStart"/>
-      <w:r>
-        <w:rPr>
-          <w:rFonts w:ascii="Consolas" w:eastAsia="Times New Roman" w:hAnsi="Consolas" w:cs="Times New Roman"/>
-          <w:color w:val="008000"/>
-          <w:sz w:val="18"/>
-          <w:szCs w:val="18"/>
-        </w:rPr>
-        <w:t>A.length</w:t>
-      </w:r>
-      <w:proofErr w:type="spellEnd"/>
-      <w:proofErr w:type="gramEnd"/>
-      <w:r>
-        <w:rPr>
-          <w:rFonts w:ascii="Consolas" w:eastAsia="Times New Roman" w:hAnsi="Consolas" w:cs="Times New Roman"/>
-          <w:color w:val="008000"/>
-          <w:sz w:val="18"/>
-          <w:szCs w:val="18"/>
-        </w:rPr>
-        <w:t> &lt;= 20000</w:t>
-      </w:r>
-    </w:p>
-    <w:p>
-      <w:pPr>
-        <w:shd w:val="clear" w:color="auto" w:fill="FFFFFF"/>
-        <w:spacing w:after="0" w:line="240" w:lineRule="atLeast"/>
-        <w:rPr>
-          <w:rFonts w:ascii="Consolas" w:eastAsia="Times New Roman" w:hAnsi="Consolas" w:cs="Times New Roman"/>
-          <w:color w:val="000000"/>
-          <w:sz w:val="18"/>
-          <w:szCs w:val="18"/>
-        </w:rPr>
-      </w:pPr>
-      <w:r>
-        <w:rPr>
-          <w:rFonts w:ascii="Consolas" w:eastAsia="Times New Roman" w:hAnsi="Consolas" w:cs="Times New Roman"/>
-          <w:color w:val="008000"/>
-          <w:sz w:val="18"/>
-          <w:szCs w:val="18"/>
-        </w:rPr>
-        <w:t>/// 2. 0 &lt;= K &lt;= </w:t>
-      </w:r>
-      <w:proofErr w:type="spellStart"/>
-      <w:proofErr w:type="gramStart"/>
-      <w:r>
-        <w:rPr>
-          <w:rFonts w:ascii="Consolas" w:eastAsia="Times New Roman" w:hAnsi="Consolas" w:cs="Times New Roman"/>
-          <w:color w:val="008000"/>
-          <w:sz w:val="18"/>
-          <w:szCs w:val="18"/>
-        </w:rPr>
-        <w:t>A.length</w:t>
-      </w:r>
-      <w:proofErr w:type="spellEnd"/>
-      <w:proofErr w:type="gramEnd"/>
-    </w:p>
-    <w:p>
-      <w:pPr>
-        <w:shd w:val="clear" w:color="auto" w:fill="FFFFFF"/>
-        <w:spacing w:after="0" w:line="240" w:lineRule="atLeast"/>
-        <w:rPr>
-          <w:rFonts w:ascii="Consolas" w:eastAsia="Times New Roman" w:hAnsi="Consolas" w:cs="Times New Roman"/>
-          <w:color w:val="000000"/>
-          <w:sz w:val="18"/>
-          <w:szCs w:val="18"/>
-        </w:rPr>
-      </w:pPr>
-      <w:r>
-        <w:rPr>
-          <w:rFonts w:ascii="Consolas" w:eastAsia="Times New Roman" w:hAnsi="Consolas" w:cs="Times New Roman"/>
-          <w:color w:val="008000"/>
-          <w:sz w:val="18"/>
-          <w:szCs w:val="18"/>
-        </w:rPr>
-        <w:t>/// 3. A[i] is 0 or </w:t>
-      </w:r>
-      <w:proofErr w:type="gramStart"/>
-      <w:r>
-        <w:rPr>
-          <w:rFonts w:ascii="Consolas" w:eastAsia="Times New Roman" w:hAnsi="Consolas" w:cs="Times New Roman"/>
-          <w:color w:val="008000"/>
-          <w:sz w:val="18"/>
-          <w:szCs w:val="18"/>
-        </w:rPr>
-        <w:t>1</w:t>
-      </w:r>
-      <w:proofErr w:type="gramEnd"/>
-      <w:r>
-        <w:rPr>
-          <w:rFonts w:ascii="Consolas" w:eastAsia="Times New Roman" w:hAnsi="Consolas" w:cs="Times New Roman"/>
-          <w:color w:val="008000"/>
-          <w:sz w:val="18"/>
-          <w:szCs w:val="18"/>
-        </w:rPr>
-        <w:t> </w:t>
-      </w:r>
-    </w:p>
-    <w:p>
-      <w:pPr>
-        <w:shd w:val="clear" w:color="auto" w:fill="FFFFFF"/>
-        <w:spacing w:after="0" w:line="240" w:lineRule="atLeast"/>
-        <w:rPr>
-          <w:rFonts w:ascii="Consolas" w:eastAsia="Times New Roman" w:hAnsi="Consolas" w:cs="Times New Roman"/>
-          <w:color w:val="000000"/>
-          <w:sz w:val="18"/>
-          <w:szCs w:val="18"/>
-        </w:rPr>
-      </w:pPr>
-      <w:r>
-        <w:rPr>
-          <w:rFonts w:ascii="Consolas" w:eastAsia="Times New Roman" w:hAnsi="Consolas" w:cs="Times New Roman"/>
-          <w:color w:val="008000"/>
-          <w:sz w:val="18"/>
-          <w:szCs w:val="18"/>
-        </w:rPr>
-        <w:t>/// &lt;/summary&gt;</w:t>
-      </w:r>
-    </w:p>
-    <w:p>
-      <w:pPr>
-        <w:shd w:val="clear" w:color="auto" w:fill="FFFFFF"/>
-        <w:spacing w:after="0" w:line="240" w:lineRule="atLeast"/>
-        <w:rPr>
-          <w:rFonts w:ascii="Consolas" w:eastAsia="Times New Roman" w:hAnsi="Consolas" w:cs="Times New Roman"/>
-          <w:color w:val="000000"/>
-          <w:sz w:val="18"/>
-          <w:szCs w:val="18"/>
-        </w:rPr>
-      </w:pPr>
-      <w:r>
-        <w:rPr>
-          <w:rFonts w:ascii="Consolas" w:eastAsia="Times New Roman" w:hAnsi="Consolas" w:cs="Times New Roman"/>
-          <w:color w:val="0000FF"/>
-          <w:sz w:val="18"/>
-          <w:szCs w:val="18"/>
-        </w:rPr>
-        <w:t>int</w:t>
-      </w:r>
-      <w:r>
-        <w:rPr>
-          <w:rFonts w:ascii="Consolas" w:eastAsia="Times New Roman" w:hAnsi="Consolas" w:cs="Times New Roman"/>
-          <w:color w:val="000000"/>
-          <w:sz w:val="18"/>
-          <w:szCs w:val="18"/>
-        </w:rPr>
-        <w:t> </w:t>
-      </w:r>
-      <w:proofErr w:type="spellStart"/>
-      <w:proofErr w:type="gramStart"/>
-      <w:r>
-        <w:rPr>
-          <w:rFonts w:ascii="Consolas" w:eastAsia="Times New Roman" w:hAnsi="Consolas" w:cs="Times New Roman"/>
-          <w:color w:val="000000"/>
-          <w:sz w:val="18"/>
-          <w:szCs w:val="18"/>
-        </w:rPr>
-        <w:t>LeetCodeArray</w:t>
-      </w:r>
-      <w:proofErr w:type="spellEnd"/>
-      <w:r>
-        <w:rPr>
-          <w:rFonts w:ascii="Consolas" w:eastAsia="Times New Roman" w:hAnsi="Consolas" w:cs="Times New Roman"/>
-          <w:color w:val="000000"/>
-          <w:sz w:val="18"/>
-          <w:szCs w:val="18"/>
-        </w:rPr>
-        <w:t>::</w:t>
-      </w:r>
-      <w:proofErr w:type="spellStart"/>
-      <w:proofErr w:type="gramEnd"/>
-      <w:r>
-        <w:rPr>
-          <w:rFonts w:ascii="Consolas" w:eastAsia="Times New Roman" w:hAnsi="Consolas" w:cs="Times New Roman"/>
-          <w:color w:val="000000"/>
-          <w:sz w:val="18"/>
-          <w:szCs w:val="18"/>
-        </w:rPr>
-        <w:t>longestOnes</w:t>
-      </w:r>
-      <w:proofErr w:type="spellEnd"/>
-      <w:r>
-        <w:rPr>
-          <w:rFonts w:ascii="Consolas" w:eastAsia="Times New Roman" w:hAnsi="Consolas" w:cs="Times New Roman"/>
-          <w:color w:val="000000"/>
-          <w:sz w:val="18"/>
-          <w:szCs w:val="18"/>
-        </w:rPr>
-        <w:t>(vector&lt;</w:t>
-      </w:r>
-      <w:r>
-        <w:rPr>
-          <w:rFonts w:ascii="Consolas" w:eastAsia="Times New Roman" w:hAnsi="Consolas" w:cs="Times New Roman"/>
-          <w:color w:val="0000FF"/>
-          <w:sz w:val="18"/>
-          <w:szCs w:val="18"/>
-        </w:rPr>
-        <w:t>int</w:t>
-      </w:r>
-      <w:r>
-        <w:rPr>
-          <w:rFonts w:ascii="Consolas" w:eastAsia="Times New Roman" w:hAnsi="Consolas" w:cs="Times New Roman"/>
-          <w:color w:val="000000"/>
-          <w:sz w:val="18"/>
-          <w:szCs w:val="18"/>
-        </w:rPr>
-        <w:t>&gt;</w:t>
-      </w:r>
-      <w:r>
-        <w:rPr>
-          <w:rFonts w:ascii="Consolas" w:eastAsia="Times New Roman" w:hAnsi="Consolas" w:cs="Times New Roman"/>
-          <w:color w:val="0000FF"/>
-          <w:sz w:val="18"/>
-          <w:szCs w:val="18"/>
-        </w:rPr>
-        <w:t>&amp;</w:t>
-      </w:r>
-      <w:r>
-        <w:rPr>
-          <w:rFonts w:ascii="Consolas" w:eastAsia="Times New Roman" w:hAnsi="Consolas" w:cs="Times New Roman"/>
-          <w:color w:val="000000"/>
-          <w:sz w:val="18"/>
-          <w:szCs w:val="18"/>
-        </w:rPr>
-        <w:t> A, </w:t>
-      </w:r>
-      <w:r>
-        <w:rPr>
-          <w:rFonts w:ascii="Consolas" w:eastAsia="Times New Roman" w:hAnsi="Consolas" w:cs="Times New Roman"/>
-          <w:color w:val="0000FF"/>
-          <w:sz w:val="18"/>
-          <w:szCs w:val="18"/>
-        </w:rPr>
-        <w:t>int</w:t>
-      </w:r>
-      <w:r>
-        <w:rPr>
-          <w:rFonts w:ascii="Consolas" w:eastAsia="Times New Roman" w:hAnsi="Consolas" w:cs="Times New Roman"/>
-          <w:color w:val="000000"/>
-          <w:sz w:val="18"/>
-          <w:szCs w:val="18"/>
-        </w:rPr>
-        <w:t> K)</w:t>
-      </w:r>
-    </w:p>
-    <w:p>
-      <w:pPr>
-        <w:shd w:val="clear" w:color="auto" w:fill="FFFFFF"/>
-        <w:spacing w:after="0" w:line="240" w:lineRule="atLeast"/>
-        <w:rPr>
-          <w:rFonts w:ascii="Consolas" w:eastAsia="Times New Roman" w:hAnsi="Consolas" w:cs="Times New Roman"/>
-          <w:color w:val="000000"/>
-          <w:sz w:val="18"/>
-          <w:szCs w:val="18"/>
-        </w:rPr>
-      </w:pPr>
-      <w:r>
-        <w:rPr>
-          <w:rFonts w:ascii="Consolas" w:eastAsia="Times New Roman" w:hAnsi="Consolas" w:cs="Times New Roman"/>
-          <w:color w:val="000000"/>
-          <w:sz w:val="18"/>
-          <w:szCs w:val="18"/>
-        </w:rPr>
-        <w:t>{</w:t>
-      </w:r>
-    </w:p>
-    <w:p>
-      <w:pPr>
-        <w:shd w:val="clear" w:color="auto" w:fill="FFFFFF"/>
-        <w:spacing w:after="0" w:line="240" w:lineRule="atLeast"/>
-        <w:rPr>
-          <w:rFonts w:ascii="Consolas" w:eastAsia="Times New Roman" w:hAnsi="Consolas" w:cs="Times New Roman"/>
-          <w:color w:val="000000"/>
-          <w:sz w:val="18"/>
-          <w:szCs w:val="18"/>
-        </w:rPr>
-      </w:pPr>
-      <w:r>
-        <w:rPr>
-          <w:rFonts w:ascii="Consolas" w:eastAsia="Times New Roman" w:hAnsi="Consolas" w:cs="Times New Roman"/>
-          <w:color w:val="000000"/>
-          <w:sz w:val="18"/>
-          <w:szCs w:val="18"/>
-        </w:rPr>
-        <w:t>    </w:t>
-      </w:r>
-      <w:r>
-        <w:rPr>
-          <w:rFonts w:ascii="Consolas" w:eastAsia="Times New Roman" w:hAnsi="Consolas" w:cs="Times New Roman"/>
-          <w:color w:val="0000FF"/>
-          <w:sz w:val="18"/>
-          <w:szCs w:val="18"/>
-        </w:rPr>
-        <w:t>int</w:t>
-      </w:r>
-      <w:r>
-        <w:rPr>
-          <w:rFonts w:ascii="Consolas" w:eastAsia="Times New Roman" w:hAnsi="Consolas" w:cs="Times New Roman"/>
-          <w:color w:val="000000"/>
-          <w:sz w:val="18"/>
-          <w:szCs w:val="18"/>
-        </w:rPr>
-        <w:t> result = </w:t>
-      </w:r>
-      <w:proofErr w:type="gramStart"/>
-      <w:r>
-        <w:rPr>
-          <w:rFonts w:ascii="Consolas" w:eastAsia="Times New Roman" w:hAnsi="Consolas" w:cs="Times New Roman"/>
-          <w:color w:val="098658"/>
-          <w:sz w:val="18"/>
-          <w:szCs w:val="18"/>
-        </w:rPr>
-        <w:t>0</w:t>
-      </w:r>
-      <w:r>
-        <w:rPr>
-          <w:rFonts w:ascii="Consolas" w:eastAsia="Times New Roman" w:hAnsi="Consolas" w:cs="Times New Roman"/>
-          <w:color w:val="000000"/>
-          <w:sz w:val="18"/>
-          <w:szCs w:val="18"/>
-        </w:rPr>
-        <w:t>;</w:t>
-      </w:r>
-      <w:proofErr w:type="gramEnd"/>
-    </w:p>
-    <w:p>
-      <w:pPr>
-        <w:shd w:val="clear" w:color="auto" w:fill="FFFFFF"/>
-        <w:spacing w:after="0" w:line="240" w:lineRule="atLeast"/>
-        <w:rPr>
-          <w:rFonts w:ascii="Consolas" w:eastAsia="Times New Roman" w:hAnsi="Consolas" w:cs="Times New Roman"/>
-          <w:color w:val="000000"/>
-          <w:sz w:val="18"/>
-          <w:szCs w:val="18"/>
-        </w:rPr>
-      </w:pPr>
-      <w:r>
-        <w:rPr>
-          <w:rFonts w:ascii="Consolas" w:eastAsia="Times New Roman" w:hAnsi="Consolas" w:cs="Times New Roman"/>
-          <w:color w:val="000000"/>
-          <w:sz w:val="18"/>
-          <w:szCs w:val="18"/>
-        </w:rPr>
-        <w:t>    </w:t>
-      </w:r>
-      <w:r>
-        <w:rPr>
-          <w:rFonts w:ascii="Consolas" w:eastAsia="Times New Roman" w:hAnsi="Consolas" w:cs="Times New Roman"/>
-          <w:color w:val="0000FF"/>
-          <w:sz w:val="18"/>
-          <w:szCs w:val="18"/>
-        </w:rPr>
-        <w:t>int</w:t>
-      </w:r>
-      <w:r>
-        <w:rPr>
-          <w:rFonts w:ascii="Consolas" w:eastAsia="Times New Roman" w:hAnsi="Consolas" w:cs="Times New Roman"/>
-          <w:color w:val="000000"/>
-          <w:sz w:val="18"/>
-          <w:szCs w:val="18"/>
-        </w:rPr>
-        <w:t> first = </w:t>
-      </w:r>
-      <w:proofErr w:type="gramStart"/>
-      <w:r>
-        <w:rPr>
-          <w:rFonts w:ascii="Consolas" w:eastAsia="Times New Roman" w:hAnsi="Consolas" w:cs="Times New Roman"/>
-          <w:color w:val="000000"/>
-          <w:sz w:val="18"/>
-          <w:szCs w:val="18"/>
-        </w:rPr>
-        <w:t>-</w:t>
-      </w:r>
-      <w:r>
-        <w:rPr>
-          <w:rFonts w:ascii="Consolas" w:eastAsia="Times New Roman" w:hAnsi="Consolas" w:cs="Times New Roman"/>
-          <w:color w:val="098658"/>
-          <w:sz w:val="18"/>
-          <w:szCs w:val="18"/>
-        </w:rPr>
-        <w:t>1</w:t>
-      </w:r>
-      <w:r>
-        <w:rPr>
-          <w:rFonts w:ascii="Consolas" w:eastAsia="Times New Roman" w:hAnsi="Consolas" w:cs="Times New Roman"/>
-          <w:color w:val="000000"/>
-          <w:sz w:val="18"/>
-          <w:szCs w:val="18"/>
-        </w:rPr>
-        <w:t>;</w:t>
-      </w:r>
-      <w:proofErr w:type="gramEnd"/>
-    </w:p>
-    <w:p>
-      <w:pPr>
-        <w:shd w:val="clear" w:color="auto" w:fill="FFFFFF"/>
-        <w:spacing w:after="0" w:line="240" w:lineRule="atLeast"/>
-        <w:rPr>
-          <w:rFonts w:ascii="Consolas" w:eastAsia="Times New Roman" w:hAnsi="Consolas" w:cs="Times New Roman"/>
-          <w:color w:val="000000"/>
-          <w:sz w:val="18"/>
-          <w:szCs w:val="18"/>
-        </w:rPr>
-      </w:pPr>
-      <w:r>
-        <w:rPr>
-          <w:rFonts w:ascii="Consolas" w:eastAsia="Times New Roman" w:hAnsi="Consolas" w:cs="Times New Roman"/>
-          <w:color w:val="000000"/>
-          <w:sz w:val="18"/>
-          <w:szCs w:val="18"/>
-        </w:rPr>
-        <w:t>    deque&lt;</w:t>
-      </w:r>
-      <w:r>
-        <w:rPr>
-          <w:rFonts w:ascii="Consolas" w:eastAsia="Times New Roman" w:hAnsi="Consolas" w:cs="Times New Roman"/>
-          <w:color w:val="0000FF"/>
-          <w:sz w:val="18"/>
-          <w:szCs w:val="18"/>
-        </w:rPr>
-        <w:t>int</w:t>
-      </w:r>
-      <w:r>
-        <w:rPr>
-          <w:rFonts w:ascii="Consolas" w:eastAsia="Times New Roman" w:hAnsi="Consolas" w:cs="Times New Roman"/>
-          <w:color w:val="000000"/>
-          <w:sz w:val="18"/>
-          <w:szCs w:val="18"/>
-        </w:rPr>
-        <w:t>&gt; </w:t>
-      </w:r>
-      <w:proofErr w:type="gramStart"/>
-      <w:r>
-        <w:rPr>
-          <w:rFonts w:ascii="Consolas" w:eastAsia="Times New Roman" w:hAnsi="Consolas" w:cs="Times New Roman"/>
-          <w:color w:val="000000"/>
-          <w:sz w:val="18"/>
-          <w:szCs w:val="18"/>
-        </w:rPr>
-        <w:t>zeros;</w:t>
-      </w:r>
-      <w:proofErr w:type="gramEnd"/>
-    </w:p>
-    <w:p>
-      <w:pPr>
-        <w:shd w:val="clear" w:color="auto" w:fill="FFFFFF"/>
-        <w:spacing w:after="0" w:line="240" w:lineRule="atLeast"/>
-        <w:rPr>
-          <w:rFonts w:ascii="Consolas" w:eastAsia="Times New Roman" w:hAnsi="Consolas" w:cs="Times New Roman"/>
-          <w:color w:val="000000"/>
-          <w:sz w:val="18"/>
-          <w:szCs w:val="18"/>
-        </w:rPr>
-      </w:pPr>
-      <w:r>
-        <w:rPr>
-          <w:rFonts w:ascii="Consolas" w:eastAsia="Times New Roman" w:hAnsi="Consolas" w:cs="Times New Roman"/>
-          <w:color w:val="000000"/>
-          <w:sz w:val="18"/>
-          <w:szCs w:val="18"/>
-        </w:rPr>
-        <w:t>    </w:t>
-      </w:r>
-      <w:r>
-        <w:rPr>
-          <w:rFonts w:ascii="Consolas" w:eastAsia="Times New Roman" w:hAnsi="Consolas" w:cs="Times New Roman"/>
-          <w:color w:val="0000FF"/>
-          <w:sz w:val="18"/>
-          <w:szCs w:val="18"/>
-        </w:rPr>
-        <w:t>for</w:t>
-      </w:r>
-      <w:r>
-        <w:rPr>
-          <w:rFonts w:ascii="Consolas" w:eastAsia="Times New Roman" w:hAnsi="Consolas" w:cs="Times New Roman"/>
-          <w:color w:val="000000"/>
-          <w:sz w:val="18"/>
-          <w:szCs w:val="18"/>
-        </w:rPr>
-        <w:t> (</w:t>
-      </w:r>
-      <w:r>
-        <w:rPr>
-          <w:rFonts w:ascii="Consolas" w:eastAsia="Times New Roman" w:hAnsi="Consolas" w:cs="Times New Roman"/>
-          <w:color w:val="0000FF"/>
-          <w:sz w:val="18"/>
-          <w:szCs w:val="18"/>
-        </w:rPr>
-        <w:t>int</w:t>
-      </w:r>
-      <w:r>
-        <w:rPr>
-          <w:rFonts w:ascii="Consolas" w:eastAsia="Times New Roman" w:hAnsi="Consolas" w:cs="Times New Roman"/>
-          <w:color w:val="000000"/>
-          <w:sz w:val="18"/>
-          <w:szCs w:val="18"/>
-        </w:rPr>
-        <w:t> i = </w:t>
-      </w:r>
-      <w:r>
-        <w:rPr>
-          <w:rFonts w:ascii="Consolas" w:eastAsia="Times New Roman" w:hAnsi="Consolas" w:cs="Times New Roman"/>
-          <w:color w:val="098658"/>
-          <w:sz w:val="18"/>
-          <w:szCs w:val="18"/>
-        </w:rPr>
-        <w:t>0</w:t>
-      </w:r>
-      <w:r>
-        <w:rPr>
-          <w:rFonts w:ascii="Consolas" w:eastAsia="Times New Roman" w:hAnsi="Consolas" w:cs="Times New Roman"/>
-          <w:color w:val="000000"/>
-          <w:sz w:val="18"/>
-          <w:szCs w:val="18"/>
-        </w:rPr>
-        <w:t>; i &lt; (</w:t>
-      </w:r>
-      <w:r>
-        <w:rPr>
-          <w:rFonts w:ascii="Consolas" w:eastAsia="Times New Roman" w:hAnsi="Consolas" w:cs="Times New Roman"/>
-          <w:color w:val="0000FF"/>
-          <w:sz w:val="18"/>
-          <w:szCs w:val="18"/>
-        </w:rPr>
-        <w:t>int</w:t>
-      </w:r>
-      <w:r>
-        <w:rPr>
-          <w:rFonts w:ascii="Consolas" w:eastAsia="Times New Roman" w:hAnsi="Consolas" w:cs="Times New Roman"/>
-          <w:color w:val="000000"/>
-          <w:sz w:val="18"/>
-          <w:szCs w:val="18"/>
-        </w:rPr>
-        <w:t>)</w:t>
-      </w:r>
-      <w:proofErr w:type="spellStart"/>
-      <w:proofErr w:type="gramStart"/>
-      <w:r>
-        <w:rPr>
-          <w:rFonts w:ascii="Consolas" w:eastAsia="Times New Roman" w:hAnsi="Consolas" w:cs="Times New Roman"/>
-          <w:color w:val="000000"/>
-          <w:sz w:val="18"/>
-          <w:szCs w:val="18"/>
-        </w:rPr>
-        <w:t>A.size</w:t>
-      </w:r>
-      <w:proofErr w:type="spellEnd"/>
-      <w:proofErr w:type="gramEnd"/>
-      <w:r>
-        <w:rPr>
-          <w:rFonts w:ascii="Consolas" w:eastAsia="Times New Roman" w:hAnsi="Consolas" w:cs="Times New Roman"/>
-          <w:color w:val="000000"/>
-          <w:sz w:val="18"/>
-          <w:szCs w:val="18"/>
-        </w:rPr>
-        <w:t>(); i++)</w:t>
-      </w:r>
-    </w:p>
-    <w:p>
-      <w:pPr>
-        <w:shd w:val="clear" w:color="auto" w:fill="FFFFFF"/>
-        <w:spacing w:after="0" w:line="240" w:lineRule="atLeast"/>
-        <w:rPr>
-          <w:rFonts w:ascii="Consolas" w:eastAsia="Times New Roman" w:hAnsi="Consolas" w:cs="Times New Roman"/>
-          <w:color w:val="000000"/>
-          <w:sz w:val="18"/>
-          <w:szCs w:val="18"/>
-        </w:rPr>
-      </w:pPr>
-      <w:r>
-        <w:rPr>
-          <w:rFonts w:ascii="Consolas" w:eastAsia="Times New Roman" w:hAnsi="Consolas" w:cs="Times New Roman"/>
-          <w:color w:val="000000"/>
-          <w:sz w:val="18"/>
-          <w:szCs w:val="18"/>
-        </w:rPr>
-        <w:t>    {</w:t>
-      </w:r>
-    </w:p>
-    <w:p>
-      <w:pPr>
-        <w:shd w:val="clear" w:color="auto" w:fill="FFFFFF"/>
-        <w:spacing w:after="0" w:line="240" w:lineRule="atLeast"/>
-        <w:rPr>
-          <w:rFonts w:ascii="Consolas" w:eastAsia="Times New Roman" w:hAnsi="Consolas" w:cs="Times New Roman"/>
-          <w:color w:val="000000"/>
-          <w:sz w:val="18"/>
-          <w:szCs w:val="18"/>
-        </w:rPr>
-      </w:pPr>
-      <w:r>
-        <w:rPr>
-          <w:rFonts w:ascii="Consolas" w:eastAsia="Times New Roman" w:hAnsi="Consolas" w:cs="Times New Roman"/>
-          <w:color w:val="000000"/>
-          <w:sz w:val="18"/>
-          <w:szCs w:val="18"/>
-        </w:rPr>
-        <w:t>        </w:t>
-      </w:r>
-      <w:r>
-        <w:rPr>
-          <w:rFonts w:ascii="Consolas" w:eastAsia="Times New Roman" w:hAnsi="Consolas" w:cs="Times New Roman"/>
-          <w:color w:val="0000FF"/>
-          <w:sz w:val="18"/>
-          <w:szCs w:val="18"/>
-        </w:rPr>
-        <w:t>if</w:t>
-      </w:r>
-      <w:r>
-        <w:rPr>
-          <w:rFonts w:ascii="Consolas" w:eastAsia="Times New Roman" w:hAnsi="Consolas" w:cs="Times New Roman"/>
-          <w:color w:val="000000"/>
-          <w:sz w:val="18"/>
-          <w:szCs w:val="18"/>
-        </w:rPr>
-        <w:t> (A[i] == </w:t>
-      </w:r>
-      <w:r>
-        <w:rPr>
-          <w:rFonts w:ascii="Consolas" w:eastAsia="Times New Roman" w:hAnsi="Consolas" w:cs="Times New Roman"/>
-          <w:color w:val="098658"/>
-          <w:sz w:val="18"/>
-          <w:szCs w:val="18"/>
-        </w:rPr>
-        <w:t>1</w:t>
-      </w:r>
-      <w:r>
-        <w:rPr>
-          <w:rFonts w:ascii="Consolas" w:eastAsia="Times New Roman" w:hAnsi="Consolas" w:cs="Times New Roman"/>
-          <w:color w:val="000000"/>
-          <w:sz w:val="18"/>
-          <w:szCs w:val="18"/>
-        </w:rPr>
-        <w:t> || (</w:t>
-      </w:r>
-      <w:r>
-        <w:rPr>
-          <w:rFonts w:ascii="Consolas" w:eastAsia="Times New Roman" w:hAnsi="Consolas" w:cs="Times New Roman"/>
-          <w:color w:val="0000FF"/>
-          <w:sz w:val="18"/>
-          <w:szCs w:val="18"/>
-        </w:rPr>
-        <w:t>int</w:t>
-      </w:r>
-      <w:r>
-        <w:rPr>
-          <w:rFonts w:ascii="Consolas" w:eastAsia="Times New Roman" w:hAnsi="Consolas" w:cs="Times New Roman"/>
-          <w:color w:val="000000"/>
-          <w:sz w:val="18"/>
-          <w:szCs w:val="18"/>
-        </w:rPr>
-        <w:t>)</w:t>
-      </w:r>
-      <w:proofErr w:type="spellStart"/>
-      <w:proofErr w:type="gramStart"/>
-      <w:r>
-        <w:rPr>
-          <w:rFonts w:ascii="Consolas" w:eastAsia="Times New Roman" w:hAnsi="Consolas" w:cs="Times New Roman"/>
-          <w:color w:val="000000"/>
-          <w:sz w:val="18"/>
-          <w:szCs w:val="18"/>
-        </w:rPr>
-        <w:t>zeros.size</w:t>
-      </w:r>
-      <w:proofErr w:type="spellEnd"/>
-      <w:proofErr w:type="gramEnd"/>
-      <w:r>
-        <w:rPr>
-          <w:rFonts w:ascii="Consolas" w:eastAsia="Times New Roman" w:hAnsi="Consolas" w:cs="Times New Roman"/>
-          <w:color w:val="000000"/>
-          <w:sz w:val="18"/>
-          <w:szCs w:val="18"/>
-        </w:rPr>
-        <w:t>() &lt; K)</w:t>
-      </w:r>
-    </w:p>
-    <w:p>
-      <w:pPr>
-        <w:shd w:val="clear" w:color="auto" w:fill="FFFFFF"/>
-        <w:spacing w:after="0" w:line="240" w:lineRule="atLeast"/>
-        <w:rPr>
-          <w:rFonts w:ascii="Consolas" w:eastAsia="Times New Roman" w:hAnsi="Consolas" w:cs="Times New Roman"/>
-          <w:color w:val="000000"/>
-          <w:sz w:val="18"/>
-          <w:szCs w:val="18"/>
-        </w:rPr>
-      </w:pPr>
-      <w:r>
-        <w:rPr>
-          <w:rFonts w:ascii="Consolas" w:eastAsia="Times New Roman" w:hAnsi="Consolas" w:cs="Times New Roman"/>
-          <w:color w:val="000000"/>
-          <w:sz w:val="18"/>
-          <w:szCs w:val="18"/>
-        </w:rPr>
-        <w:t>        {</w:t>
-      </w:r>
-    </w:p>
-    <w:p>
-      <w:pPr>
-        <w:shd w:val="clear" w:color="auto" w:fill="FFFFFF"/>
-        <w:spacing w:after="0" w:line="240" w:lineRule="atLeast"/>
-        <w:rPr>
-          <w:rFonts w:ascii="Consolas" w:eastAsia="Times New Roman" w:hAnsi="Consolas" w:cs="Times New Roman"/>
-          <w:color w:val="000000"/>
-          <w:sz w:val="18"/>
-          <w:szCs w:val="18"/>
-        </w:rPr>
-      </w:pPr>
-      <w:r>
-        <w:rPr>
-          <w:rFonts w:ascii="Consolas" w:eastAsia="Times New Roman" w:hAnsi="Consolas" w:cs="Times New Roman"/>
-          <w:color w:val="000000"/>
-          <w:sz w:val="18"/>
-          <w:szCs w:val="18"/>
-        </w:rPr>
-        <w:t>            result = </w:t>
-      </w:r>
-      <w:proofErr w:type="gramStart"/>
-      <w:r>
-        <w:rPr>
-          <w:rFonts w:ascii="Consolas" w:eastAsia="Times New Roman" w:hAnsi="Consolas" w:cs="Times New Roman"/>
-          <w:color w:val="000000"/>
-          <w:sz w:val="18"/>
-          <w:szCs w:val="18"/>
-        </w:rPr>
-        <w:t>max(</w:t>
-      </w:r>
-      <w:proofErr w:type="gramEnd"/>
-      <w:r>
-        <w:rPr>
-          <w:rFonts w:ascii="Consolas" w:eastAsia="Times New Roman" w:hAnsi="Consolas" w:cs="Times New Roman"/>
-          <w:color w:val="000000"/>
-          <w:sz w:val="18"/>
-          <w:szCs w:val="18"/>
-        </w:rPr>
-        <w:t>result, i - first);</w:t>
-      </w:r>
-    </w:p>
-    <w:p>
-      <w:pPr>
-        <w:shd w:val="clear" w:color="auto" w:fill="FFFFFF"/>
-        <w:spacing w:after="0" w:line="240" w:lineRule="atLeast"/>
-        <w:rPr>
-          <w:rFonts w:ascii="Consolas" w:eastAsia="Times New Roman" w:hAnsi="Consolas" w:cs="Times New Roman"/>
-          <w:color w:val="000000"/>
-          <w:sz w:val="18"/>
-          <w:szCs w:val="18"/>
-        </w:rPr>
-      </w:pPr>
-      <w:r>
-        <w:rPr>
-          <w:rFonts w:ascii="Consolas" w:eastAsia="Times New Roman" w:hAnsi="Consolas" w:cs="Times New Roman"/>
-          <w:color w:val="000000"/>
-          <w:sz w:val="18"/>
-          <w:szCs w:val="18"/>
-        </w:rPr>
-        <w:t>        }</w:t>
-      </w:r>
-    </w:p>
-    <w:p>
-      <w:pPr>
-        <w:shd w:val="clear" w:color="auto" w:fill="FFFFFF"/>
-        <w:spacing w:after="0" w:line="240" w:lineRule="atLeast"/>
-        <w:rPr>
-          <w:rFonts w:ascii="Consolas" w:eastAsia="Times New Roman" w:hAnsi="Consolas" w:cs="Times New Roman"/>
-          <w:color w:val="000000"/>
-          <w:sz w:val="18"/>
-          <w:szCs w:val="18"/>
-        </w:rPr>
-      </w:pPr>
-      <w:r>
-        <w:rPr>
-          <w:rFonts w:ascii="Consolas" w:eastAsia="Times New Roman" w:hAnsi="Consolas" w:cs="Times New Roman"/>
-          <w:color w:val="000000"/>
-          <w:sz w:val="18"/>
-          <w:szCs w:val="18"/>
-        </w:rPr>
-        <w:t>        </w:t>
-      </w:r>
-      <w:r>
-        <w:rPr>
-          <w:rFonts w:ascii="Consolas" w:eastAsia="Times New Roman" w:hAnsi="Consolas" w:cs="Times New Roman"/>
-          <w:color w:val="0000FF"/>
-          <w:sz w:val="18"/>
-          <w:szCs w:val="18"/>
-        </w:rPr>
-        <w:t>if</w:t>
-      </w:r>
-      <w:r>
-        <w:rPr>
-          <w:rFonts w:ascii="Consolas" w:eastAsia="Times New Roman" w:hAnsi="Consolas" w:cs="Times New Roman"/>
-          <w:color w:val="000000"/>
-          <w:sz w:val="18"/>
-          <w:szCs w:val="18"/>
-        </w:rPr>
-        <w:t> (A[i] == </w:t>
-      </w:r>
-      <w:r>
-        <w:rPr>
-          <w:rFonts w:ascii="Consolas" w:eastAsia="Times New Roman" w:hAnsi="Consolas" w:cs="Times New Roman"/>
-          <w:color w:val="098658"/>
-          <w:sz w:val="18"/>
-          <w:szCs w:val="18"/>
-        </w:rPr>
-        <w:t>0</w:t>
-      </w:r>
-      <w:r>
-        <w:rPr>
-          <w:rFonts w:ascii="Consolas" w:eastAsia="Times New Roman" w:hAnsi="Consolas" w:cs="Times New Roman"/>
-          <w:color w:val="000000"/>
-          <w:sz w:val="18"/>
-          <w:szCs w:val="18"/>
-        </w:rPr>
-        <w:t>)</w:t>
-      </w:r>
-    </w:p>
-    <w:p>
-      <w:pPr>
-        <w:shd w:val="clear" w:color="auto" w:fill="FFFFFF"/>
-        <w:spacing w:after="0" w:line="240" w:lineRule="atLeast"/>
-        <w:rPr>
-          <w:rFonts w:ascii="Consolas" w:eastAsia="Times New Roman" w:hAnsi="Consolas" w:cs="Times New Roman"/>
-          <w:color w:val="000000"/>
-          <w:sz w:val="18"/>
-          <w:szCs w:val="18"/>
-        </w:rPr>
-      </w:pPr>
-      <w:r>
-        <w:rPr>
-          <w:rFonts w:ascii="Consolas" w:eastAsia="Times New Roman" w:hAnsi="Consolas" w:cs="Times New Roman"/>
-          <w:color w:val="000000"/>
-          <w:sz w:val="18"/>
-          <w:szCs w:val="18"/>
-        </w:rPr>
-        <w:t>        {</w:t>
-      </w:r>
-    </w:p>
-    <w:p>
-      <w:pPr>
-        <w:shd w:val="clear" w:color="auto" w:fill="FFFFFF"/>
-        <w:spacing w:after="0" w:line="240" w:lineRule="atLeast"/>
-        <w:rPr>
-          <w:rFonts w:ascii="Consolas" w:eastAsia="Times New Roman" w:hAnsi="Consolas" w:cs="Times New Roman"/>
-          <w:color w:val="000000"/>
-          <w:sz w:val="18"/>
-          <w:szCs w:val="18"/>
-        </w:rPr>
-      </w:pPr>
-      <w:r>
-        <w:rPr>
-          <w:rFonts w:ascii="Consolas" w:eastAsia="Times New Roman" w:hAnsi="Consolas" w:cs="Times New Roman"/>
-          <w:color w:val="000000"/>
-          <w:sz w:val="18"/>
-          <w:szCs w:val="18"/>
-        </w:rPr>
-        <w:t>            </w:t>
-      </w:r>
-      <w:proofErr w:type="spellStart"/>
-      <w:proofErr w:type="gramStart"/>
-      <w:r>
-        <w:rPr>
-          <w:rFonts w:ascii="Consolas" w:eastAsia="Times New Roman" w:hAnsi="Consolas" w:cs="Times New Roman"/>
-          <w:color w:val="000000"/>
-          <w:sz w:val="18"/>
-          <w:szCs w:val="18"/>
-        </w:rPr>
-        <w:t>zeros.push</w:t>
-      </w:r>
-      <w:proofErr w:type="gramEnd"/>
-      <w:r>
-        <w:rPr>
-          <w:rFonts w:ascii="Consolas" w:eastAsia="Times New Roman" w:hAnsi="Consolas" w:cs="Times New Roman"/>
-          <w:color w:val="000000"/>
-          <w:sz w:val="18"/>
-          <w:szCs w:val="18"/>
-        </w:rPr>
-        <w:t>_back</w:t>
-      </w:r>
-      <w:proofErr w:type="spellEnd"/>
-      <w:r>
-        <w:rPr>
-          <w:rFonts w:ascii="Consolas" w:eastAsia="Times New Roman" w:hAnsi="Consolas" w:cs="Times New Roman"/>
-          <w:color w:val="000000"/>
-          <w:sz w:val="18"/>
-          <w:szCs w:val="18"/>
-        </w:rPr>
-        <w:t>(i);</w:t>
-      </w:r>
-    </w:p>
-    <w:p>
-      <w:pPr>
-        <w:shd w:val="clear" w:color="auto" w:fill="FFFFFF"/>
-        <w:spacing w:after="0" w:line="240" w:lineRule="atLeast"/>
-        <w:rPr>
-          <w:rFonts w:ascii="Consolas" w:eastAsia="Times New Roman" w:hAnsi="Consolas" w:cs="Times New Roman"/>
-          <w:color w:val="000000"/>
-          <w:sz w:val="18"/>
-          <w:szCs w:val="18"/>
-        </w:rPr>
-      </w:pPr>
-      <w:r>
-        <w:rPr>
-          <w:rFonts w:ascii="Consolas" w:eastAsia="Times New Roman" w:hAnsi="Consolas" w:cs="Times New Roman"/>
-          <w:color w:val="000000"/>
-          <w:sz w:val="18"/>
-          <w:szCs w:val="18"/>
-        </w:rPr>
-        <w:t>            </w:t>
-      </w:r>
-      <w:proofErr w:type="gramStart"/>
-      <w:r>
-        <w:rPr>
-          <w:rFonts w:ascii="Consolas" w:eastAsia="Times New Roman" w:hAnsi="Consolas" w:cs="Times New Roman"/>
-          <w:color w:val="0000FF"/>
-          <w:sz w:val="18"/>
-          <w:szCs w:val="18"/>
-        </w:rPr>
-        <w:t>if</w:t>
-      </w:r>
-      <w:r>
-        <w:rPr>
-          <w:rFonts w:ascii="Consolas" w:eastAsia="Times New Roman" w:hAnsi="Consolas" w:cs="Times New Roman"/>
-          <w:color w:val="000000"/>
-          <w:sz w:val="18"/>
-          <w:szCs w:val="18"/>
-        </w:rPr>
-        <w:t> ((</w:t>
-      </w:r>
-      <w:proofErr w:type="gramEnd"/>
-      <w:r>
-        <w:rPr>
-          <w:rFonts w:ascii="Consolas" w:eastAsia="Times New Roman" w:hAnsi="Consolas" w:cs="Times New Roman"/>
-          <w:color w:val="0000FF"/>
-          <w:sz w:val="18"/>
-          <w:szCs w:val="18"/>
-        </w:rPr>
-        <w:t>int</w:t>
-      </w:r>
-      <w:r>
-        <w:rPr>
-          <w:rFonts w:ascii="Consolas" w:eastAsia="Times New Roman" w:hAnsi="Consolas" w:cs="Times New Roman"/>
-          <w:color w:val="000000"/>
-          <w:sz w:val="18"/>
-          <w:szCs w:val="18"/>
-        </w:rPr>
-        <w:t>)</w:t>
-      </w:r>
-      <w:proofErr w:type="spellStart"/>
-      <w:proofErr w:type="gramStart"/>
-      <w:r>
-        <w:rPr>
-          <w:rFonts w:ascii="Consolas" w:eastAsia="Times New Roman" w:hAnsi="Consolas" w:cs="Times New Roman"/>
-          <w:color w:val="000000"/>
-          <w:sz w:val="18"/>
-          <w:szCs w:val="18"/>
-        </w:rPr>
-        <w:t>zeros.size</w:t>
-      </w:r>
-      <w:proofErr w:type="spellEnd"/>
-      <w:proofErr w:type="gramEnd"/>
-      <w:r>
-        <w:rPr>
-          <w:rFonts w:ascii="Consolas" w:eastAsia="Times New Roman" w:hAnsi="Consolas" w:cs="Times New Roman"/>
-          <w:color w:val="000000"/>
-          <w:sz w:val="18"/>
-          <w:szCs w:val="18"/>
-        </w:rPr>
-        <w:t>() &gt; K)</w:t>
-      </w:r>
-    </w:p>
-    <w:p>
-      <w:pPr>
-        <w:shd w:val="clear" w:color="auto" w:fill="FFFFFF"/>
-        <w:spacing w:after="0" w:line="240" w:lineRule="atLeast"/>
-        <w:rPr>
-          <w:rFonts w:ascii="Consolas" w:eastAsia="Times New Roman" w:hAnsi="Consolas" w:cs="Times New Roman"/>
-          <w:color w:val="000000"/>
-          <w:sz w:val="18"/>
-          <w:szCs w:val="18"/>
-        </w:rPr>
-      </w:pPr>
-      <w:r>
-        <w:rPr>
-          <w:rFonts w:ascii="Consolas" w:eastAsia="Times New Roman" w:hAnsi="Consolas" w:cs="Times New Roman"/>
-          <w:color w:val="000000"/>
-          <w:sz w:val="18"/>
-          <w:szCs w:val="18"/>
-        </w:rPr>
-        <w:t>            {</w:t>
-      </w:r>
-    </w:p>
-    <w:p>
-      <w:pPr>
-        <w:shd w:val="clear" w:color="auto" w:fill="FFFFFF"/>
-        <w:spacing w:after="0" w:line="240" w:lineRule="atLeast"/>
-        <w:rPr>
-          <w:rFonts w:ascii="Consolas" w:eastAsia="Times New Roman" w:hAnsi="Consolas" w:cs="Times New Roman"/>
-          <w:color w:val="000000"/>
-          <w:sz w:val="18"/>
-          <w:szCs w:val="18"/>
-        </w:rPr>
-      </w:pPr>
-      <w:r>
-        <w:rPr>
-          <w:rFonts w:ascii="Consolas" w:eastAsia="Times New Roman" w:hAnsi="Consolas" w:cs="Times New Roman"/>
-          <w:color w:val="000000"/>
-          <w:sz w:val="18"/>
-          <w:szCs w:val="18"/>
-        </w:rPr>
-        <w:t>                first = </w:t>
-      </w:r>
-      <w:proofErr w:type="spellStart"/>
-      <w:proofErr w:type="gramStart"/>
-      <w:r>
-        <w:rPr>
-          <w:rFonts w:ascii="Consolas" w:eastAsia="Times New Roman" w:hAnsi="Consolas" w:cs="Times New Roman"/>
-          <w:color w:val="000000"/>
-          <w:sz w:val="18"/>
-          <w:szCs w:val="18"/>
-        </w:rPr>
-        <w:t>zeros.front</w:t>
-      </w:r>
-      <w:proofErr w:type="spellEnd"/>
-      <w:proofErr w:type="gramEnd"/>
-      <w:r>
-        <w:rPr>
-          <w:rFonts w:ascii="Consolas" w:eastAsia="Times New Roman" w:hAnsi="Consolas" w:cs="Times New Roman"/>
-          <w:color w:val="000000"/>
-          <w:sz w:val="18"/>
-          <w:szCs w:val="18"/>
-        </w:rPr>
-        <w:t>();</w:t>
-      </w:r>
-    </w:p>
-    <w:p>
-      <w:pPr>
-        <w:shd w:val="clear" w:color="auto" w:fill="FFFFFF"/>
-        <w:spacing w:after="0" w:line="240" w:lineRule="atLeast"/>
-        <w:rPr>
-          <w:rFonts w:ascii="Consolas" w:eastAsia="Times New Roman" w:hAnsi="Consolas" w:cs="Times New Roman"/>
-          <w:color w:val="000000"/>
-          <w:sz w:val="18"/>
-          <w:szCs w:val="18"/>
-        </w:rPr>
-      </w:pPr>
-      <w:r>
-        <w:rPr>
-          <w:rFonts w:ascii="Consolas" w:eastAsia="Times New Roman" w:hAnsi="Consolas" w:cs="Times New Roman"/>
-          <w:color w:val="000000"/>
-          <w:sz w:val="18"/>
-          <w:szCs w:val="18"/>
-        </w:rPr>
-        <w:t>                </w:t>
-      </w:r>
-      <w:proofErr w:type="spellStart"/>
-      <w:r>
-        <w:rPr>
-          <w:rFonts w:ascii="Consolas" w:eastAsia="Times New Roman" w:hAnsi="Consolas" w:cs="Times New Roman"/>
-          <w:color w:val="000000"/>
-          <w:sz w:val="18"/>
-          <w:szCs w:val="18"/>
-        </w:rPr>
-        <w:t>zeros.pop_</w:t>
-      </w:r>
-      <w:proofErr w:type="gramStart"/>
-      <w:r>
-        <w:rPr>
-          <w:rFonts w:ascii="Consolas" w:eastAsia="Times New Roman" w:hAnsi="Consolas" w:cs="Times New Roman"/>
-          <w:color w:val="000000"/>
-          <w:sz w:val="18"/>
-          <w:szCs w:val="18"/>
-        </w:rPr>
-        <w:t>front</w:t>
-      </w:r>
-      <w:proofErr w:type="spellEnd"/>
-      <w:r>
-        <w:rPr>
-          <w:rFonts w:ascii="Consolas" w:eastAsia="Times New Roman" w:hAnsi="Consolas" w:cs="Times New Roman"/>
-          <w:color w:val="000000"/>
-          <w:sz w:val="18"/>
-          <w:szCs w:val="18"/>
-        </w:rPr>
-        <w:t>(</w:t>
-      </w:r>
-      <w:proofErr w:type="gramEnd"/>
-      <w:r>
-        <w:rPr>
-          <w:rFonts w:ascii="Consolas" w:eastAsia="Times New Roman" w:hAnsi="Consolas" w:cs="Times New Roman"/>
-          <w:color w:val="000000"/>
-          <w:sz w:val="18"/>
-          <w:szCs w:val="18"/>
-        </w:rPr>
-        <w:t>);</w:t>
-      </w:r>
-    </w:p>
-    <w:p>
-      <w:pPr>
-        <w:shd w:val="clear" w:color="auto" w:fill="FFFFFF"/>
-        <w:spacing w:after="0" w:line="240" w:lineRule="atLeast"/>
-        <w:rPr>
-          <w:rFonts w:ascii="Consolas" w:eastAsia="Times New Roman" w:hAnsi="Consolas" w:cs="Times New Roman"/>
-          <w:color w:val="000000"/>
-          <w:sz w:val="18"/>
-          <w:szCs w:val="18"/>
-        </w:rPr>
-      </w:pPr>
-      <w:r>
-        <w:rPr>
-          <w:rFonts w:ascii="Consolas" w:eastAsia="Times New Roman" w:hAnsi="Consolas" w:cs="Times New Roman"/>
-          <w:color w:val="000000"/>
-          <w:sz w:val="18"/>
-          <w:szCs w:val="18"/>
-        </w:rPr>
-        <w:t>            }</w:t>
-      </w:r>
-    </w:p>
-    <w:p>
-      <w:pPr>
-        <w:shd w:val="clear" w:color="auto" w:fill="FFFFFF"/>
-        <w:spacing w:after="0" w:line="240" w:lineRule="atLeast"/>
-        <w:rPr>
-          <w:rFonts w:ascii="Consolas" w:eastAsia="Times New Roman" w:hAnsi="Consolas" w:cs="Times New Roman"/>
-          <w:color w:val="000000"/>
-          <w:sz w:val="18"/>
-          <w:szCs w:val="18"/>
-        </w:rPr>
-      </w:pPr>
-      <w:r>
-        <w:rPr>
-          <w:rFonts w:ascii="Consolas" w:eastAsia="Times New Roman" w:hAnsi="Consolas" w:cs="Times New Roman"/>
-          <w:color w:val="000000"/>
-          <w:sz w:val="18"/>
-          <w:szCs w:val="18"/>
-        </w:rPr>
-        <w:t>        }</w:t>
-      </w:r>
-    </w:p>
-    <w:p>
-      <w:pPr>
-        <w:shd w:val="clear" w:color="auto" w:fill="FFFFFF"/>
-        <w:spacing w:after="0" w:line="240" w:lineRule="atLeast"/>
-        <w:rPr>
-          <w:rFonts w:ascii="Consolas" w:eastAsia="Times New Roman" w:hAnsi="Consolas" w:cs="Times New Roman"/>
-          <w:color w:val="000000"/>
-          <w:sz w:val="18"/>
-          <w:szCs w:val="18"/>
-        </w:rPr>
-      </w:pPr>
-      <w:r>
-        <w:rPr>
-          <w:rFonts w:ascii="Consolas" w:eastAsia="Times New Roman" w:hAnsi="Consolas" w:cs="Times New Roman"/>
-          <w:color w:val="000000"/>
-          <w:sz w:val="18"/>
-          <w:szCs w:val="18"/>
-        </w:rPr>
-        <w:t>    }</w:t>
-      </w:r>
-    </w:p>
-    <w:p>
-      <w:pPr>
-        <w:shd w:val="clear" w:color="auto" w:fill="FFFFFF"/>
-        <w:spacing w:after="0" w:line="240" w:lineRule="atLeast"/>
-        <w:rPr>
-          <w:rFonts w:ascii="Consolas" w:eastAsia="Times New Roman" w:hAnsi="Consolas" w:cs="Times New Roman"/>
-          <w:color w:val="000000"/>
-          <w:sz w:val="18"/>
-          <w:szCs w:val="18"/>
-        </w:rPr>
-      </w:pPr>
-      <w:r>
-        <w:rPr>
-          <w:rFonts w:ascii="Consolas" w:eastAsia="Times New Roman" w:hAnsi="Consolas" w:cs="Times New Roman"/>
-          <w:color w:val="000000"/>
-          <w:sz w:val="18"/>
-          <w:szCs w:val="18"/>
-        </w:rPr>
-        <w:t>    </w:t>
-      </w:r>
-      <w:r>
-        <w:rPr>
-          <w:rFonts w:ascii="Consolas" w:eastAsia="Times New Roman" w:hAnsi="Consolas" w:cs="Times New Roman"/>
-          <w:color w:val="0000FF"/>
-          <w:sz w:val="18"/>
-          <w:szCs w:val="18"/>
-        </w:rPr>
-        <w:t>return</w:t>
-      </w:r>
-      <w:r>
-        <w:rPr>
-          <w:rFonts w:ascii="Consolas" w:eastAsia="Times New Roman" w:hAnsi="Consolas" w:cs="Times New Roman"/>
-          <w:color w:val="000000"/>
-          <w:sz w:val="18"/>
-          <w:szCs w:val="18"/>
-        </w:rPr>
-        <w:t> </w:t>
-      </w:r>
-      <w:proofErr w:type="gramStart"/>
-      <w:r>
-        <w:rPr>
-          <w:rFonts w:ascii="Consolas" w:eastAsia="Times New Roman" w:hAnsi="Consolas" w:cs="Times New Roman"/>
-          <w:color w:val="000000"/>
-          <w:sz w:val="18"/>
-          <w:szCs w:val="18"/>
-        </w:rPr>
-        <w:t>result;</w:t>
-      </w:r>
-      <w:proofErr w:type="gramEnd"/>
-    </w:p>
-    <w:p>
-      <w:pPr>
-        <w:shd w:val="clear" w:color="auto" w:fill="FFFFFF"/>
-        <w:spacing w:after="0" w:line="240" w:lineRule="atLeast"/>
-        <w:rPr>
-          <w:rFonts w:ascii="Consolas" w:eastAsia="Times New Roman" w:hAnsi="Consolas" w:cs="Times New Roman"/>
-          <w:color w:val="000000"/>
-          <w:sz w:val="18"/>
-          <w:szCs w:val="18"/>
-        </w:rPr>
-      </w:pPr>
-      <w:r>
-        <w:rPr>
-          <w:rFonts w:ascii="Consolas" w:eastAsia="Times New Roman" w:hAnsi="Consolas" w:cs="Times New Roman"/>
-          <w:color w:val="000000"/>
-          <w:sz w:val="18"/>
-          <w:szCs w:val="18"/>
-        </w:rPr>
-        <w:t>}</w:t>
-      </w:r>
-    </w:p>
-    <w:p>
-      <w:pPr>
-        <w:shd w:val="clear" w:color="auto" w:fill="FFFFFF"/>
-        <w:spacing w:after="0" w:line="240" w:lineRule="atLeast"/>
-        <w:rPr>
-          <w:rFonts w:ascii="Consolas" w:eastAsia="Times New Roman" w:hAnsi="Consolas" w:cs="Times New Roman"/>
-          <w:color w:val="000000"/>
-          <w:sz w:val="18"/>
-          <w:szCs w:val="18"/>
-        </w:rPr>
-      </w:pPr>
-    </w:p>
-    <w:p/>
-    <w:p>
-      <w:pPr>
-        <w:shd w:val="clear" w:color="auto" w:fill="FFFFFF"/>
-        <w:spacing w:after="0" w:line="240" w:lineRule="atLeast"/>
-        <w:rPr>
-          <w:rFonts w:ascii="Consolas" w:eastAsia="Times New Roman" w:hAnsi="Consolas" w:cs="Times New Roman"/>
-          <w:color w:val="000000"/>
-          <w:sz w:val="18"/>
-          <w:szCs w:val="18"/>
-        </w:rPr>
-      </w:pPr>
-    </w:p>
-    <w:p>
-      <w:pPr>
-        <w:shd w:val="clear" w:color="auto" w:fill="FFFFFF"/>
-        <w:spacing w:after="0" w:line="240" w:lineRule="atLeast"/>
-        <w:rPr>
-          <w:rFonts w:ascii="Consolas" w:eastAsia="Times New Roman" w:hAnsi="Consolas" w:cs="Times New Roman"/>
-          <w:color w:val="000000"/>
-          <w:sz w:val="18"/>
-          <w:szCs w:val="18"/>
-        </w:rPr>
-      </w:pPr>
-    </w:p>
     <w:sectPr>
       <w:pgSz w:w="12240" w:h="15840"/>
       <w:pgMar w:top="1440" w:right="1800" w:bottom="1440" w:left="1800" w:header="720" w:footer="720" w:gutter="0"/>
@@ -40791,7 +37928,7 @@
 </file>
 
 <file path=word/endnotes.xml><?xml version="1.0" encoding="utf-8"?>
-<w:endnotes xmlns:wpc="http://schemas.microsoft.com/office/word/2010/wordprocessingCanvas" xmlns:cx="http://schemas.microsoft.com/office/drawing/2014/chartex" xmlns:cx1="http://schemas.microsoft.com/office/drawing/2015/9/8/chartex" xmlns:cx2="http://schemas.microsoft.com/office/drawing/2015/10/21/chartex" xmlns:cx3="http://schemas.microsoft.com/office/drawing/2016/5/9/chartex" xmlns:cx4="http://schemas.microsoft.com/office/drawing/2016/5/10/chartex" xmlns:cx5="http://schemas.microsoft.com/office/drawing/2016/5/11/chartex" xmlns:cx6="http://schemas.microsoft.com/office/drawing/2016/5/12/chartex" xmlns:cx7="http://schemas.microsoft.com/office/drawing/2016/5/13/chartex" xmlns:cx8="http://schemas.microsoft.com/office/drawing/2016/5/14/chartex" xmlns:mc="http://schemas.openxmlformats.org/markup-compatibility/2006" xmlns:aink="http://schemas.microsoft.com/office/drawing/2016/ink" xmlns:am3d="http://schemas.microsoft.com/office/drawing/2017/model3d" xmlns:o="urn:schemas-microsoft-com:office:office" xmlns:oel="http://schemas.microsoft.com/office/2019/extlst" xmlns:r="http://schemas.openxmlformats.org/officeDocument/2006/relationships" xmlns:m="http://schemas.openxmlformats.org/officeDocument/2006/math" xmlns:v="urn:schemas-microsoft-com:vml" xmlns:wp14="http://schemas.microsoft.com/office/word/2010/wordprocessingDrawing" xmlns:wp="http://schemas.openxmlformats.org/drawingml/2006/wordprocessingDrawing" xmlns:w10="urn:schemas-microsoft-com:office:word" xmlns:w="http://schemas.openxmlformats.org/wordprocessingml/2006/main" xmlns:w14="http://schemas.microsoft.com/office/word/2010/wordml" xmlns:w15="http://schemas.microsoft.com/office/word/2012/wordml" xmlns:w16cex="http://schemas.microsoft.com/office/word/2018/wordml/cex" xmlns:w16cid="http://schemas.microsoft.com/office/word/2016/wordml/cid" xmlns:w16="http://schemas.microsoft.com/office/word/2018/wordml" xmlns:w16sdtdh="http://schemas.microsoft.com/office/word/2020/wordml/sdtdatahash" xmlns:w16se="http://schemas.microsoft.com/office/word/2015/wordml/symex" xmlns:wpg="http://schemas.microsoft.com/office/word/2010/wordprocessingGroup" xmlns:wpi="http://schemas.microsoft.com/office/word/2010/wordprocessingInk" xmlns:wne="http://schemas.microsoft.com/office/word/2006/wordml" xmlns:wps="http://schemas.microsoft.com/office/word/2010/wordprocessingShape" mc:Ignorable="w14 w15 w16se w16cid w16 w16cex w16sdtdh wp14">
+<w:endnotes xmlns:wpc="http://schemas.microsoft.com/office/word/2010/wordprocessingCanvas" xmlns:cx="http://schemas.microsoft.com/office/drawing/2014/chartex" xmlns:cx1="http://schemas.microsoft.com/office/drawing/2015/9/8/chartex" xmlns:cx2="http://schemas.microsoft.com/office/drawing/2015/10/21/chartex" xmlns:cx3="http://schemas.microsoft.com/office/drawing/2016/5/9/chartex" xmlns:cx4="http://schemas.microsoft.com/office/drawing/2016/5/10/chartex" xmlns:cx5="http://schemas.microsoft.com/office/drawing/2016/5/11/chartex" xmlns:cx6="http://schemas.microsoft.com/office/drawing/2016/5/12/chartex" xmlns:cx7="http://schemas.microsoft.com/office/drawing/2016/5/13/chartex" xmlns:cx8="http://schemas.microsoft.com/office/drawing/2016/5/14/chartex" xmlns:mc="http://schemas.openxmlformats.org/markup-compatibility/2006" xmlns:aink="http://schemas.microsoft.com/office/drawing/2016/ink" xmlns:am3d="http://schemas.microsoft.com/office/drawing/2017/model3d" xmlns:o="urn:schemas-microsoft-com:office:office" xmlns:oel="http://schemas.microsoft.com/office/2019/extlst" xmlns:r="http://schemas.openxmlformats.org/officeDocument/2006/relationships" xmlns:m="http://schemas.openxmlformats.org/officeDocument/2006/math" xmlns:v="urn:schemas-microsoft-com:vml" xmlns:wp14="http://schemas.microsoft.com/office/word/2010/wordprocessingDrawing" xmlns:wp="http://schemas.openxmlformats.org/drawingml/2006/wordprocessingDrawing" xmlns:w10="urn:schemas-microsoft-com:office:word" xmlns:w="http://schemas.openxmlformats.org/wordprocessingml/2006/main" xmlns:w14="http://schemas.microsoft.com/office/word/2010/wordml" xmlns:w15="http://schemas.microsoft.com/office/word/2012/wordml" xmlns:w16cex="http://schemas.microsoft.com/office/word/2018/wordml/cex" xmlns:w16cid="http://schemas.microsoft.com/office/word/2016/wordml/cid" xmlns:w16="http://schemas.microsoft.com/office/word/2018/wordml" xmlns:w16du="http://schemas.microsoft.com/office/word/2023/wordml/word16du" xmlns:w16sdtdh="http://schemas.microsoft.com/office/word/2020/wordml/sdtdatahash" xmlns:w16se="http://schemas.microsoft.com/office/word/2015/wordml/symex" xmlns:wpg="http://schemas.microsoft.com/office/word/2010/wordprocessingGroup" xmlns:wpi="http://schemas.microsoft.com/office/word/2010/wordprocessingInk" xmlns:wne="http://schemas.microsoft.com/office/word/2006/wordml" xmlns:wps="http://schemas.microsoft.com/office/word/2010/wordprocessingShape" mc:Ignorable="w14 w15 w16se w16cid w16 w16cex w16sdtdh w16du wp14">
   <w:endnote w:type="separator" w:id="-1">
     <w:p>
       <w:pPr>
@@ -40816,7 +37953,7 @@
 </file>
 
 <file path=word/footnotes.xml><?xml version="1.0" encoding="utf-8"?>
-<w:footnotes xmlns:wpc="http://schemas.microsoft.com/office/word/2010/wordprocessingCanvas" xmlns:cx="http://schemas.microsoft.com/office/drawing/2014/chartex" xmlns:cx1="http://schemas.microsoft.com/office/drawing/2015/9/8/chartex" xmlns:cx2="http://schemas.microsoft.com/office/drawing/2015/10/21/chartex" xmlns:cx3="http://schemas.microsoft.com/office/drawing/2016/5/9/chartex" xmlns:cx4="http://schemas.microsoft.com/office/drawing/2016/5/10/chartex" xmlns:cx5="http://schemas.microsoft.com/office/drawing/2016/5/11/chartex" xmlns:cx6="http://schemas.microsoft.com/office/drawing/2016/5/12/chartex" xmlns:cx7="http://schemas.microsoft.com/office/drawing/2016/5/13/chartex" xmlns:cx8="http://schemas.microsoft.com/office/drawing/2016/5/14/chartex" xmlns:mc="http://schemas.openxmlformats.org/markup-compatibility/2006" xmlns:aink="http://schemas.microsoft.com/office/drawing/2016/ink" xmlns:am3d="http://schemas.microsoft.com/office/drawing/2017/model3d" xmlns:o="urn:schemas-microsoft-com:office:office" xmlns:oel="http://schemas.microsoft.com/office/2019/extlst" xmlns:r="http://schemas.openxmlformats.org/officeDocument/2006/relationships" xmlns:m="http://schemas.openxmlformats.org/officeDocument/2006/math" xmlns:v="urn:schemas-microsoft-com:vml" xmlns:wp14="http://schemas.microsoft.com/office/word/2010/wordprocessingDrawing" xmlns:wp="http://schemas.openxmlformats.org/drawingml/2006/wordprocessingDrawing" xmlns:w10="urn:schemas-microsoft-com:office:word" xmlns:w="http://schemas.openxmlformats.org/wordprocessingml/2006/main" xmlns:w14="http://schemas.microsoft.com/office/word/2010/wordml" xmlns:w15="http://schemas.microsoft.com/office/word/2012/wordml" xmlns:w16cex="http://schemas.microsoft.com/office/word/2018/wordml/cex" xmlns:w16cid="http://schemas.microsoft.com/office/word/2016/wordml/cid" xmlns:w16="http://schemas.microsoft.com/office/word/2018/wordml" xmlns:w16sdtdh="http://schemas.microsoft.com/office/word/2020/wordml/sdtdatahash" xmlns:w16se="http://schemas.microsoft.com/office/word/2015/wordml/symex" xmlns:wpg="http://schemas.microsoft.com/office/word/2010/wordprocessingGroup" xmlns:wpi="http://schemas.microsoft.com/office/word/2010/wordprocessingInk" xmlns:wne="http://schemas.microsoft.com/office/word/2006/wordml" xmlns:wps="http://schemas.microsoft.com/office/word/2010/wordprocessingShape" mc:Ignorable="w14 w15 w16se w16cid w16 w16cex w16sdtdh wp14">
+<w:footnotes xmlns:wpc="http://schemas.microsoft.com/office/word/2010/wordprocessingCanvas" xmlns:cx="http://schemas.microsoft.com/office/drawing/2014/chartex" xmlns:cx1="http://schemas.microsoft.com/office/drawing/2015/9/8/chartex" xmlns:cx2="http://schemas.microsoft.com/office/drawing/2015/10/21/chartex" xmlns:cx3="http://schemas.microsoft.com/office/drawing/2016/5/9/chartex" xmlns:cx4="http://schemas.microsoft.com/office/drawing/2016/5/10/chartex" xmlns:cx5="http://schemas.microsoft.com/office/drawing/2016/5/11/chartex" xmlns:cx6="http://schemas.microsoft.com/office/drawing/2016/5/12/chartex" xmlns:cx7="http://schemas.microsoft.com/office/drawing/2016/5/13/chartex" xmlns:cx8="http://schemas.microsoft.com/office/drawing/2016/5/14/chartex" xmlns:mc="http://schemas.openxmlformats.org/markup-compatibility/2006" xmlns:aink="http://schemas.microsoft.com/office/drawing/2016/ink" xmlns:am3d="http://schemas.microsoft.com/office/drawing/2017/model3d" xmlns:o="urn:schemas-microsoft-com:office:office" xmlns:oel="http://schemas.microsoft.com/office/2019/extlst" xmlns:r="http://schemas.openxmlformats.org/officeDocument/2006/relationships" xmlns:m="http://schemas.openxmlformats.org/officeDocument/2006/math" xmlns:v="urn:schemas-microsoft-com:vml" xmlns:wp14="http://schemas.microsoft.com/office/word/2010/wordprocessingDrawing" xmlns:wp="http://schemas.openxmlformats.org/drawingml/2006/wordprocessingDrawing" xmlns:w10="urn:schemas-microsoft-com:office:word" xmlns:w="http://schemas.openxmlformats.org/wordprocessingml/2006/main" xmlns:w14="http://schemas.microsoft.com/office/word/2010/wordml" xmlns:w15="http://schemas.microsoft.com/office/word/2012/wordml" xmlns:w16cex="http://schemas.microsoft.com/office/word/2018/wordml/cex" xmlns:w16cid="http://schemas.microsoft.com/office/word/2016/wordml/cid" xmlns:w16="http://schemas.microsoft.com/office/word/2018/wordml" xmlns:w16du="http://schemas.microsoft.com/office/word/2023/wordml/word16du" xmlns:w16sdtdh="http://schemas.microsoft.com/office/word/2020/wordml/sdtdatahash" xmlns:w16se="http://schemas.microsoft.com/office/word/2015/wordml/symex" xmlns:wpg="http://schemas.microsoft.com/office/word/2010/wordprocessingGroup" xmlns:wpi="http://schemas.microsoft.com/office/word/2010/wordprocessingInk" xmlns:wne="http://schemas.microsoft.com/office/word/2006/wordml" xmlns:wps="http://schemas.microsoft.com/office/word/2010/wordprocessingShape" mc:Ignorable="w14 w15 w16se w16cid w16 w16cex w16sdtdh w16du wp14">
   <w:footnote w:type="separator" w:id="-1">
     <w:p>
       <w:pPr>
@@ -40841,7 +37978,7 @@
 </file>
 
 <file path=word/numbering.xml><?xml version="1.0" encoding="utf-8"?>
-<w:numbering xmlns:wpc="http://schemas.microsoft.com/office/word/2010/wordprocessingCanvas" xmlns:cx="http://schemas.microsoft.com/office/drawing/2014/chartex" xmlns:cx1="http://schemas.microsoft.com/office/drawing/2015/9/8/chartex" xmlns:cx2="http://schemas.microsoft.com/office/drawing/2015/10/21/chartex" xmlns:cx3="http://schemas.microsoft.com/office/drawing/2016/5/9/chartex" xmlns:cx4="http://schemas.microsoft.com/office/drawing/2016/5/10/chartex" xmlns:cx5="http://schemas.microsoft.com/office/drawing/2016/5/11/chartex" xmlns:cx6="http://schemas.microsoft.com/office/drawing/2016/5/12/chartex" xmlns:cx7="http://schemas.microsoft.com/office/drawing/2016/5/13/chartex" xmlns:cx8="http://schemas.microsoft.com/office/drawing/2016/5/14/chartex" xmlns:mc="http://schemas.openxmlformats.org/markup-compatibility/2006" xmlns:aink="http://schemas.microsoft.com/office/drawing/2016/ink" xmlns:am3d="http://schemas.microsoft.com/office/drawing/2017/model3d" xmlns:o="urn:schemas-microsoft-com:office:office" xmlns:oel="http://schemas.microsoft.com/office/2019/extlst" xmlns:r="http://schemas.openxmlformats.org/officeDocument/2006/relationships" xmlns:m="http://schemas.openxmlformats.org/officeDocument/2006/math" xmlns:v="urn:schemas-microsoft-com:vml" xmlns:wp14="http://schemas.microsoft.com/office/word/2010/wordprocessingDrawing" xmlns:wp="http://schemas.openxmlformats.org/drawingml/2006/wordprocessingDrawing" xmlns:w10="urn:schemas-microsoft-com:office:word" xmlns:w="http://schemas.openxmlformats.org/wordprocessingml/2006/main" xmlns:w14="http://schemas.microsoft.com/office/word/2010/wordml" xmlns:w15="http://schemas.microsoft.com/office/word/2012/wordml" xmlns:w16cex="http://schemas.microsoft.com/office/word/2018/wordml/cex" xmlns:w16cid="http://schemas.microsoft.com/office/word/2016/wordml/cid" xmlns:w16="http://schemas.microsoft.com/office/word/2018/wordml" xmlns:w16sdtdh="http://schemas.microsoft.com/office/word/2020/wordml/sdtdatahash" xmlns:w16se="http://schemas.microsoft.com/office/word/2015/wordml/symex" xmlns:wpg="http://schemas.microsoft.com/office/word/2010/wordprocessingGroup" xmlns:wpi="http://schemas.microsoft.com/office/word/2010/wordprocessingInk" xmlns:wne="http://schemas.microsoft.com/office/word/2006/wordml" xmlns:wps="http://schemas.microsoft.com/office/word/2010/wordprocessingShape" mc:Ignorable="w14 w15 w16se w16cid w16 w16cex w16sdtdh wp14">
+<w:numbering xmlns:wpc="http://schemas.microsoft.com/office/word/2010/wordprocessingCanvas" xmlns:cx="http://schemas.microsoft.com/office/drawing/2014/chartex" xmlns:cx1="http://schemas.microsoft.com/office/drawing/2015/9/8/chartex" xmlns:cx2="http://schemas.microsoft.com/office/drawing/2015/10/21/chartex" xmlns:cx3="http://schemas.microsoft.com/office/drawing/2016/5/9/chartex" xmlns:cx4="http://schemas.microsoft.com/office/drawing/2016/5/10/chartex" xmlns:cx5="http://schemas.microsoft.com/office/drawing/2016/5/11/chartex" xmlns:cx6="http://schemas.microsoft.com/office/drawing/2016/5/12/chartex" xmlns:cx7="http://schemas.microsoft.com/office/drawing/2016/5/13/chartex" xmlns:cx8="http://schemas.microsoft.com/office/drawing/2016/5/14/chartex" xmlns:mc="http://schemas.openxmlformats.org/markup-compatibility/2006" xmlns:aink="http://schemas.microsoft.com/office/drawing/2016/ink" xmlns:am3d="http://schemas.microsoft.com/office/drawing/2017/model3d" xmlns:o="urn:schemas-microsoft-com:office:office" xmlns:oel="http://schemas.microsoft.com/office/2019/extlst" xmlns:r="http://schemas.openxmlformats.org/officeDocument/2006/relationships" xmlns:m="http://schemas.openxmlformats.org/officeDocument/2006/math" xmlns:v="urn:schemas-microsoft-com:vml" xmlns:wp14="http://schemas.microsoft.com/office/word/2010/wordprocessingDrawing" xmlns:wp="http://schemas.openxmlformats.org/drawingml/2006/wordprocessingDrawing" xmlns:w10="urn:schemas-microsoft-com:office:word" xmlns:w="http://schemas.openxmlformats.org/wordprocessingml/2006/main" xmlns:w14="http://schemas.microsoft.com/office/word/2010/wordml" xmlns:w15="http://schemas.microsoft.com/office/word/2012/wordml" xmlns:w16cex="http://schemas.microsoft.com/office/word/2018/wordml/cex" xmlns:w16cid="http://schemas.microsoft.com/office/word/2016/wordml/cid" xmlns:w16="http://schemas.microsoft.com/office/word/2018/wordml" xmlns:w16du="http://schemas.microsoft.com/office/word/2023/wordml/word16du" xmlns:w16sdtdh="http://schemas.microsoft.com/office/word/2020/wordml/sdtdatahash" xmlns:w16se="http://schemas.microsoft.com/office/word/2015/wordml/symex" xmlns:wpg="http://schemas.microsoft.com/office/word/2010/wordprocessingGroup" xmlns:wpi="http://schemas.microsoft.com/office/word/2010/wordprocessingInk" xmlns:wne="http://schemas.microsoft.com/office/word/2006/wordml" xmlns:wps="http://schemas.microsoft.com/office/word/2010/wordprocessingShape" mc:Ignorable="w14 w15 w16se w16cid w16 w16cex w16sdtdh w16du wp14">
   <w:abstractNum w:abstractNumId="0" w15:restartNumberingAfterBreak="0">
     <w:nsid w:val="18C56EFD"/>
     <w:multiLevelType w:val="multilevel"/>
@@ -42955,7 +40092,7 @@
 </file>
 
 <file path=word/styles.xml><?xml version="1.0" encoding="utf-8"?>
-<w:styles xmlns:mc="http://schemas.openxmlformats.org/markup-compatibility/2006" xmlns:r="http://schemas.openxmlformats.org/officeDocument/2006/relationships" xmlns:w="http://schemas.openxmlformats.org/wordprocessingml/2006/main" xmlns:w14="http://schemas.microsoft.com/office/word/2010/wordml" xmlns:w15="http://schemas.microsoft.com/office/word/2012/wordml" xmlns:w16cex="http://schemas.microsoft.com/office/word/2018/wordml/cex" xmlns:w16cid="http://schemas.microsoft.com/office/word/2016/wordml/cid" xmlns:w16="http://schemas.microsoft.com/office/word/2018/wordml" xmlns:w16sdtdh="http://schemas.microsoft.com/office/word/2020/wordml/sdtdatahash" xmlns:w16se="http://schemas.microsoft.com/office/word/2015/wordml/symex" mc:Ignorable="w14 w15 w16se w16cid w16 w16cex w16sdtdh">
+<w:styles xmlns:mc="http://schemas.openxmlformats.org/markup-compatibility/2006" xmlns:r="http://schemas.openxmlformats.org/officeDocument/2006/relationships" xmlns:w="http://schemas.openxmlformats.org/wordprocessingml/2006/main" xmlns:w14="http://schemas.microsoft.com/office/word/2010/wordml" xmlns:w15="http://schemas.microsoft.com/office/word/2012/wordml" xmlns:w16cex="http://schemas.microsoft.com/office/word/2018/wordml/cex" xmlns:w16cid="http://schemas.microsoft.com/office/word/2016/wordml/cid" xmlns:w16="http://schemas.microsoft.com/office/word/2018/wordml" xmlns:w16du="http://schemas.microsoft.com/office/word/2023/wordml/word16du" xmlns:w16sdtdh="http://schemas.microsoft.com/office/word/2020/wordml/sdtdatahash" xmlns:w16se="http://schemas.microsoft.com/office/word/2015/wordml/symex" mc:Ignorable="w14 w15 w16se w16cid w16 w16cex w16sdtdh w16du">
   <w:docDefaults>
     <w:rPrDefault>
       <w:rPr>
